--- a/thesis_appendix_definitions3.docx
+++ b/thesis_appendix_definitions3.docx
@@ -4148,6 +4148,9 @@
           <w:tcPr>
             <w:cnfStyle w:val="001000000000" w:firstRow="0" w:lastRow="0" w:firstColumn="1" w:lastColumn="0" w:oddVBand="0" w:evenVBand="0" w:oddHBand="0" w:evenHBand="0" w:firstRowFirstColumn="0" w:firstRowLastColumn="0" w:lastRowFirstColumn="0" w:lastRowLastColumn="0"/>
             <w:tcW w:w="5098" w:type="dxa"/>
+            <w:tcBorders>
+              <w:bottom w:val="single" w:sz="4" w:space="0" w:color="A5A5A5" w:themeColor="accent3"/>
+            </w:tcBorders>
             <w:vAlign w:val="center"/>
           </w:tcPr>
           <w:p>
@@ -4179,7 +4182,7 @@
                       <w:rPr>
                         <w:rFonts w:ascii="Cambria Math" w:hAnsi="Cambria Math"/>
                       </w:rPr>
-                      <m:t>h</m:t>
+                      <m:t>μ</m:t>
                     </m:r>
                   </m:e>
                   <m:sub>
@@ -4203,48 +4206,17 @@
                   </w:rPr>
                   <m:t>=</m:t>
                 </m:r>
-                <m:sSub>
-                  <m:sSubPr>
+                <m:sSubSup>
+                  <m:sSubSupPr>
                     <m:ctrlPr>
                       <w:rPr>
-                        <w:rFonts w:ascii="Cambria Math" w:hAnsi="Cambria Math"/>
+                        <w:rFonts w:ascii="Cambria Math" w:eastAsia="Times New Roman" w:hAnsi="Cambria Math" w:cs="Times New Roman"/>
                         <w:i/>
+                        <w:szCs w:val="24"/>
                       </w:rPr>
                     </m:ctrlPr>
-                  </m:sSubPr>
+                  </m:sSubSupPr>
                   <m:e>
-                    <m:sSub>
-                      <m:sSubPr>
-                        <m:ctrlPr>
-                          <w:rPr>
-                            <w:rFonts w:ascii="Cambria Math" w:hAnsi="Cambria Math"/>
-                            <w:i/>
-                          </w:rPr>
-                        </m:ctrlPr>
-                      </m:sSubPr>
-                      <m:e>
-                        <m:r>
-                          <m:rPr>
-                            <m:sty m:val="bi"/>
-                          </m:rPr>
-                          <w:rPr>
-                            <w:rFonts w:ascii="Cambria Math" w:hAnsi="Cambria Math"/>
-                          </w:rPr>
-                          <m:t>∆</m:t>
-                        </m:r>
-                      </m:e>
-                      <m:sub>
-                        <m:r>
-                          <m:rPr>
-                            <m:sty m:val="bi"/>
-                          </m:rPr>
-                          <w:rPr>
-                            <w:rFonts w:ascii="Cambria Math" w:hAnsi="Cambria Math"/>
-                          </w:rPr>
-                          <m:t>f</m:t>
-                        </m:r>
-                      </m:sub>
-                    </m:sSub>
                     <m:r>
                       <m:rPr>
                         <m:sty m:val="bi"/>
@@ -4252,7 +4224,7 @@
                       <w:rPr>
                         <w:rFonts w:ascii="Cambria Math" w:hAnsi="Cambria Math"/>
                       </w:rPr>
-                      <m:t>H</m:t>
+                      <m:t>μ</m:t>
                     </m:r>
                   </m:e>
                   <m:sub>
@@ -4261,29 +4233,34 @@
                         <m:sty m:val="bi"/>
                       </m:rPr>
                       <w:rPr>
-                        <w:rFonts w:ascii="Cambria Math" w:hAnsi="Cambria Math"/>
+                        <w:rFonts w:ascii="Cambria Math" w:eastAsia="Times New Roman" w:hAnsi="Cambria Math" w:cs="Times New Roman"/>
+                        <w:szCs w:val="24"/>
                       </w:rPr>
                       <m:t>A</m:t>
                     </m:r>
                   </m:sub>
-                </m:sSub>
+                  <m:sup>
+                    <m:r>
+                      <m:rPr>
+                        <m:sty m:val="bi"/>
+                      </m:rPr>
+                      <w:rPr>
+                        <w:rFonts w:ascii="Cambria Math" w:eastAsia="Times New Roman" w:hAnsi="Cambria Math" w:cs="Times New Roman"/>
+                        <w:szCs w:val="24"/>
+                      </w:rPr>
+                      <m:t>o</m:t>
+                    </m:r>
+                  </m:sup>
+                </m:sSubSup>
                 <m:r>
                   <m:rPr>
                     <m:sty m:val="bi"/>
                   </m:rPr>
                   <w:rPr>
-                    <w:rFonts w:ascii="Cambria Math" w:hAnsi="Cambria Math"/>
+                    <w:rFonts w:ascii="Cambria Math" w:eastAsia="Times New Roman" w:hAnsi="Cambria Math" w:cs="Times New Roman"/>
+                    <w:szCs w:val="24"/>
                   </w:rPr>
-                  <m:t>+</m:t>
-                </m:r>
-                <m:r>
-                  <m:rPr>
-                    <m:sty m:val="b"/>
-                  </m:rPr>
-                  <w:rPr>
-                    <w:rFonts w:ascii="Cambria Math" w:hAnsi="Cambria Math"/>
-                  </w:rPr>
-                  <m:t>F</m:t>
+                  <m:t>+T</m:t>
                 </m:r>
                 <m:r>
                   <m:rPr>
@@ -4293,301 +4270,6 @@
                     <w:rFonts w:ascii="Cambria Math" w:hAnsi="Cambria Math"/>
                   </w:rPr>
                   <m:t>∙</m:t>
-                </m:r>
-                <m:sSub>
-                  <m:sSubPr>
-                    <m:ctrlPr>
-                      <w:rPr>
-                        <w:rFonts w:ascii="Cambria Math" w:hAnsi="Cambria Math"/>
-                        <w:bCs w:val="0"/>
-                        <w:i/>
-                      </w:rPr>
-                    </m:ctrlPr>
-                  </m:sSubPr>
-                  <m:e>
-                    <m:r>
-                      <m:rPr>
-                        <m:sty m:val="bi"/>
-                      </m:rPr>
-                      <w:rPr>
-                        <w:rFonts w:ascii="Cambria Math" w:hAnsi="Cambria Math"/>
-                      </w:rPr>
-                      <m:t>z</m:t>
-                    </m:r>
-                  </m:e>
-                  <m:sub>
-                    <m:r>
-                      <m:rPr>
-                        <m:sty m:val="bi"/>
-                      </m:rPr>
-                      <w:rPr>
-                        <w:rFonts w:ascii="Cambria Math" w:hAnsi="Cambria Math"/>
-                      </w:rPr>
-                      <m:t>A</m:t>
-                    </m:r>
-                  </m:sub>
-                </m:sSub>
-                <m:r>
-                  <m:rPr>
-                    <m:sty m:val="bi"/>
-                  </m:rPr>
-                  <w:rPr>
-                    <w:rFonts w:ascii="Cambria Math" w:hAnsi="Cambria Math"/>
-                  </w:rPr>
-                  <m:t>∙φ</m:t>
-                </m:r>
-              </m:oMath>
-            </m:oMathPara>
-          </w:p>
-        </w:tc>
-        <w:tc>
-          <w:tcPr>
-            <w:tcW w:w="3261" w:type="dxa"/>
-            <w:vAlign w:val="center"/>
-          </w:tcPr>
-          <w:p>
-            <w:pPr>
-              <w:cnfStyle w:val="000000000000" w:firstRow="0" w:lastRow="0" w:firstColumn="0" w:lastColumn="0" w:oddVBand="0" w:evenVBand="0" w:oddHBand="0" w:evenHBand="0" w:firstRowFirstColumn="0" w:firstRowLastColumn="0" w:lastRowFirstColumn="0" w:lastRowLastColumn="0"/>
-            </w:pPr>
-            <w:r>
-              <w:t>Molar enthalpy of the substance A</w:t>
-            </w:r>
-          </w:p>
-        </w:tc>
-      </w:tr>
-      <w:tr>
-        <w:trPr>
-          <w:cnfStyle w:val="000000100000" w:firstRow="0" w:lastRow="0" w:firstColumn="0" w:lastColumn="0" w:oddVBand="0" w:evenVBand="0" w:oddHBand="1" w:evenHBand="0" w:firstRowFirstColumn="0" w:firstRowLastColumn="0" w:lastRowFirstColumn="0" w:lastRowLastColumn="0"/>
-          <w:trHeight w:val="640"/>
-        </w:trPr>
-        <w:tc>
-          <w:tcPr>
-            <w:cnfStyle w:val="001000000000" w:firstRow="0" w:lastRow="0" w:firstColumn="1" w:lastColumn="0" w:oddVBand="0" w:evenVBand="0" w:oddHBand="0" w:evenHBand="0" w:firstRowFirstColumn="0" w:firstRowLastColumn="0" w:lastRowFirstColumn="0" w:lastRowLastColumn="0"/>
-            <w:tcW w:w="5098" w:type="dxa"/>
-            <w:vAlign w:val="center"/>
-          </w:tcPr>
-          <w:p>
-            <w:pPr>
-              <w:keepNext/>
-              <w:jc w:val="both"/>
-              <w:rPr>
-                <w:rFonts w:ascii="Calibri" w:eastAsia="Times New Roman" w:hAnsi="Calibri" w:cs="Times New Roman"/>
-                <w:szCs w:val="24"/>
-              </w:rPr>
-            </w:pPr>
-            <m:oMathPara>
-              <m:oMath>
-                <m:sSub>
-                  <m:sSubPr>
-                    <m:ctrlPr>
-                      <w:rPr>
-                        <w:rFonts w:ascii="Cambria Math" w:eastAsia="Times New Roman" w:hAnsi="Cambria Math" w:cs="Times New Roman"/>
-                        <w:i/>
-                        <w:szCs w:val="24"/>
-                      </w:rPr>
-                    </m:ctrlPr>
-                  </m:sSubPr>
-                  <m:e>
-                    <m:r>
-                      <m:rPr>
-                        <m:sty m:val="bi"/>
-                      </m:rPr>
-                      <w:rPr>
-                        <w:rFonts w:ascii="Cambria Math" w:eastAsia="Times New Roman" w:hAnsi="Cambria Math" w:cs="Times New Roman"/>
-                        <w:szCs w:val="24"/>
-                      </w:rPr>
-                      <m:t>s</m:t>
-                    </m:r>
-                  </m:e>
-                  <m:sub>
-                    <m:r>
-                      <m:rPr>
-                        <m:sty m:val="bi"/>
-                      </m:rPr>
-                      <w:rPr>
-                        <w:rFonts w:ascii="Cambria Math" w:hAnsi="Cambria Math"/>
-                      </w:rPr>
-                      <m:t>A</m:t>
-                    </m:r>
-                  </m:sub>
-                </m:sSub>
-                <m:r>
-                  <m:rPr>
-                    <m:sty m:val="bi"/>
-                  </m:rPr>
-                  <w:rPr>
-                    <w:rFonts w:ascii="Cambria Math" w:hAnsi="Cambria Math"/>
-                  </w:rPr>
-                  <m:t>=</m:t>
-                </m:r>
-                <m:f>
-                  <m:fPr>
-                    <m:ctrlPr>
-                      <w:rPr>
-                        <w:rFonts w:ascii="Cambria Math" w:hAnsi="Cambria Math"/>
-                        <w:i/>
-                      </w:rPr>
-                    </m:ctrlPr>
-                  </m:fPr>
-                  <m:num>
-                    <m:sSub>
-                      <m:sSubPr>
-                        <m:ctrlPr>
-                          <w:rPr>
-                            <w:rFonts w:ascii="Cambria Math" w:hAnsi="Cambria Math"/>
-                            <w:i/>
-                          </w:rPr>
-                        </m:ctrlPr>
-                      </m:sSubPr>
-                      <m:e>
-                        <m:sSub>
-                          <m:sSubPr>
-                            <m:ctrlPr>
-                              <w:rPr>
-                                <w:rFonts w:ascii="Cambria Math" w:hAnsi="Cambria Math"/>
-                                <w:i/>
-                              </w:rPr>
-                            </m:ctrlPr>
-                          </m:sSubPr>
-                          <m:e>
-                            <m:r>
-                              <m:rPr>
-                                <m:sty m:val="bi"/>
-                              </m:rPr>
-                              <w:rPr>
-                                <w:rFonts w:ascii="Cambria Math" w:hAnsi="Cambria Math"/>
-                              </w:rPr>
-                              <m:t>∆</m:t>
-                            </m:r>
-                          </m:e>
-                          <m:sub>
-                            <m:r>
-                              <m:rPr>
-                                <m:sty m:val="bi"/>
-                              </m:rPr>
-                              <w:rPr>
-                                <w:rFonts w:ascii="Cambria Math" w:hAnsi="Cambria Math"/>
-                              </w:rPr>
-                              <m:t>f</m:t>
-                            </m:r>
-                          </m:sub>
-                        </m:sSub>
-                        <m:r>
-                          <m:rPr>
-                            <m:sty m:val="bi"/>
-                          </m:rPr>
-                          <w:rPr>
-                            <w:rFonts w:ascii="Cambria Math" w:hAnsi="Cambria Math"/>
-                          </w:rPr>
-                          <m:t>G</m:t>
-                        </m:r>
-                      </m:e>
-                      <m:sub>
-                        <m:r>
-                          <m:rPr>
-                            <m:sty m:val="bi"/>
-                          </m:rPr>
-                          <w:rPr>
-                            <w:rFonts w:ascii="Cambria Math" w:hAnsi="Cambria Math"/>
-                          </w:rPr>
-                          <m:t>A</m:t>
-                        </m:r>
-                      </m:sub>
-                    </m:sSub>
-                    <m:r>
-                      <m:rPr>
-                        <m:sty m:val="bi"/>
-                      </m:rPr>
-                      <w:rPr>
-                        <w:rFonts w:ascii="Cambria Math" w:hAnsi="Cambria Math"/>
-                      </w:rPr>
-                      <m:t>-</m:t>
-                    </m:r>
-                    <m:sSub>
-                      <m:sSubPr>
-                        <m:ctrlPr>
-                          <w:rPr>
-                            <w:rFonts w:ascii="Cambria Math" w:hAnsi="Cambria Math"/>
-                            <w:i/>
-                          </w:rPr>
-                        </m:ctrlPr>
-                      </m:sSubPr>
-                      <m:e>
-                        <m:sSub>
-                          <m:sSubPr>
-                            <m:ctrlPr>
-                              <w:rPr>
-                                <w:rFonts w:ascii="Cambria Math" w:hAnsi="Cambria Math"/>
-                                <w:i/>
-                              </w:rPr>
-                            </m:ctrlPr>
-                          </m:sSubPr>
-                          <m:e>
-                            <m:r>
-                              <m:rPr>
-                                <m:sty m:val="bi"/>
-                              </m:rPr>
-                              <w:rPr>
-                                <w:rFonts w:ascii="Cambria Math" w:hAnsi="Cambria Math"/>
-                              </w:rPr>
-                              <m:t>∆</m:t>
-                            </m:r>
-                          </m:e>
-                          <m:sub>
-                            <m:r>
-                              <m:rPr>
-                                <m:sty m:val="bi"/>
-                              </m:rPr>
-                              <w:rPr>
-                                <w:rFonts w:ascii="Cambria Math" w:hAnsi="Cambria Math"/>
-                              </w:rPr>
-                              <m:t>f</m:t>
-                            </m:r>
-                          </m:sub>
-                        </m:sSub>
-                        <m:r>
-                          <m:rPr>
-                            <m:sty m:val="bi"/>
-                          </m:rPr>
-                          <w:rPr>
-                            <w:rFonts w:ascii="Cambria Math" w:hAnsi="Cambria Math"/>
-                          </w:rPr>
-                          <m:t>H</m:t>
-                        </m:r>
-                      </m:e>
-                      <m:sub>
-                        <m:r>
-                          <m:rPr>
-                            <m:sty m:val="bi"/>
-                          </m:rPr>
-                          <w:rPr>
-                            <w:rFonts w:ascii="Cambria Math" w:hAnsi="Cambria Math"/>
-                          </w:rPr>
-                          <m:t>A</m:t>
-                        </m:r>
-                      </m:sub>
-                    </m:sSub>
-                  </m:num>
-                  <m:den>
-                    <m:r>
-                      <m:rPr>
-                        <m:sty m:val="bi"/>
-                      </m:rPr>
-                      <w:rPr>
-                        <w:rFonts w:ascii="Cambria Math" w:hAnsi="Cambria Math"/>
-                      </w:rPr>
-                      <m:t>298.15</m:t>
-                    </m:r>
-                  </m:den>
-                </m:f>
-                <m:r>
-                  <m:rPr>
-                    <m:sty m:val="bi"/>
-                  </m:rPr>
-                  <w:rPr>
-                    <w:rFonts w:ascii="Cambria Math" w:hAnsi="Cambria Math"/>
-                  </w:rPr>
-                  <m:t>+</m:t>
                 </m:r>
                 <m:r>
                   <m:rPr>
@@ -4663,88 +4345,6 @@
                     </m:sSub>
                   </m:e>
                 </m:d>
-              </m:oMath>
-            </m:oMathPara>
-          </w:p>
-        </w:tc>
-        <w:tc>
-          <w:tcPr>
-            <w:tcW w:w="3261" w:type="dxa"/>
-            <w:vAlign w:val="center"/>
-          </w:tcPr>
-          <w:p>
-            <w:pPr>
-              <w:cnfStyle w:val="000000100000" w:firstRow="0" w:lastRow="0" w:firstColumn="0" w:lastColumn="0" w:oddVBand="0" w:evenVBand="0" w:oddHBand="1" w:evenHBand="0" w:firstRowFirstColumn="0" w:firstRowLastColumn="0" w:lastRowFirstColumn="0" w:lastRowLastColumn="0"/>
-            </w:pPr>
-            <w:r>
-              <w:t xml:space="preserve">Molar </w:t>
-            </w:r>
-            <w:r>
-              <w:t>entropy</w:t>
-            </w:r>
-            <w:r>
-              <w:t xml:space="preserve"> of the substance A</w:t>
-            </w:r>
-          </w:p>
-        </w:tc>
-      </w:tr>
-      <w:tr>
-        <w:trPr>
-          <w:trHeight w:val="548"/>
-        </w:trPr>
-        <w:tc>
-          <w:tcPr>
-            <w:cnfStyle w:val="001000000000" w:firstRow="0" w:lastRow="0" w:firstColumn="1" w:lastColumn="0" w:oddVBand="0" w:evenVBand="0" w:oddHBand="0" w:evenHBand="0" w:firstRowFirstColumn="0" w:firstRowLastColumn="0" w:lastRowFirstColumn="0" w:lastRowLastColumn="0"/>
-            <w:tcW w:w="5098" w:type="dxa"/>
-            <w:tcBorders>
-              <w:bottom w:val="single" w:sz="4" w:space="0" w:color="A5A5A5" w:themeColor="accent3"/>
-            </w:tcBorders>
-            <w:vAlign w:val="center"/>
-          </w:tcPr>
-          <w:p>
-            <w:pPr>
-              <w:keepNext/>
-              <w:jc w:val="both"/>
-              <w:rPr>
-                <w:rFonts w:ascii="Calibri" w:eastAsia="Times New Roman" w:hAnsi="Calibri" w:cs="Times New Roman"/>
-                <w:szCs w:val="24"/>
-              </w:rPr>
-            </w:pPr>
-            <m:oMathPara>
-              <m:oMath>
-                <m:sSub>
-                  <m:sSubPr>
-                    <m:ctrlPr>
-                      <w:rPr>
-                        <w:rFonts w:ascii="Cambria Math" w:eastAsia="Times New Roman" w:hAnsi="Cambria Math" w:cs="Times New Roman"/>
-                        <w:i/>
-                        <w:szCs w:val="24"/>
-                      </w:rPr>
-                    </m:ctrlPr>
-                  </m:sSubPr>
-                  <m:e>
-                    <m:r>
-                      <m:rPr>
-                        <m:sty m:val="bi"/>
-                      </m:rPr>
-                      <w:rPr>
-                        <w:rFonts w:ascii="Cambria Math" w:hAnsi="Cambria Math"/>
-                      </w:rPr>
-                      <m:t>μ</m:t>
-                    </m:r>
-                  </m:e>
-                  <m:sub>
-                    <m:r>
-                      <m:rPr>
-                        <m:sty m:val="bi"/>
-                      </m:rPr>
-                      <w:rPr>
-                        <w:rFonts w:ascii="Cambria Math" w:hAnsi="Cambria Math"/>
-                      </w:rPr>
-                      <m:t>A</m:t>
-                    </m:r>
-                  </m:sub>
-                </m:sSub>
                 <m:r>
                   <m:rPr>
                     <m:sty m:val="bi"/>
@@ -4752,50 +4352,16 @@
                   <w:rPr>
                     <w:rFonts w:ascii="Cambria Math" w:hAnsi="Cambria Math"/>
                   </w:rPr>
-                  <m:t>=</m:t>
+                  <m:t>+</m:t>
                 </m:r>
-                <m:sSub>
-                  <m:sSubPr>
-                    <m:ctrlPr>
-                      <w:rPr>
-                        <w:rFonts w:ascii="Cambria Math" w:eastAsia="Times New Roman" w:hAnsi="Cambria Math" w:cs="Times New Roman"/>
-                        <w:i/>
-                        <w:szCs w:val="24"/>
-                      </w:rPr>
-                    </m:ctrlPr>
-                  </m:sSubPr>
-                  <m:e>
-                    <m:r>
-                      <m:rPr>
-                        <m:sty m:val="bi"/>
-                      </m:rPr>
-                      <w:rPr>
-                        <w:rFonts w:ascii="Cambria Math" w:hAnsi="Cambria Math"/>
-                      </w:rPr>
-                      <m:t>h</m:t>
-                    </m:r>
-                  </m:e>
-                  <m:sub>
-                    <m:r>
-                      <m:rPr>
-                        <m:sty m:val="bi"/>
-                      </m:rPr>
-                      <w:rPr>
-                        <w:rFonts w:ascii="Cambria Math" w:hAnsi="Cambria Math"/>
-                      </w:rPr>
-                      <m:t>A</m:t>
-                    </m:r>
-                  </m:sub>
-                </m:sSub>
                 <m:r>
                   <m:rPr>
-                    <m:sty m:val="bi"/>
+                    <m:sty m:val="b"/>
                   </m:rPr>
                   <w:rPr>
-                    <w:rFonts w:ascii="Cambria Math" w:eastAsia="Times New Roman" w:hAnsi="Cambria Math" w:cs="Times New Roman"/>
-                    <w:szCs w:val="24"/>
+                    <w:rFonts w:ascii="Cambria Math" w:hAnsi="Cambria Math"/>
                   </w:rPr>
-                  <m:t>+T</m:t>
+                  <m:t>F</m:t>
                 </m:r>
                 <m:r>
                   <m:rPr>
@@ -4810,9 +4376,9 @@
                   <m:sSubPr>
                     <m:ctrlPr>
                       <w:rPr>
-                        <w:rFonts w:ascii="Cambria Math" w:eastAsia="Times New Roman" w:hAnsi="Cambria Math" w:cs="Times New Roman"/>
+                        <w:rFonts w:ascii="Cambria Math" w:hAnsi="Cambria Math"/>
+                        <w:bCs w:val="0"/>
                         <w:i/>
-                        <w:szCs w:val="24"/>
                       </w:rPr>
                     </m:ctrlPr>
                   </m:sSubPr>
@@ -4823,6 +4389,217 @@
                       </m:rPr>
                       <w:rPr>
                         <w:rFonts w:ascii="Cambria Math" w:hAnsi="Cambria Math"/>
+                      </w:rPr>
+                      <m:t>z</m:t>
+                    </m:r>
+                  </m:e>
+                  <m:sub>
+                    <m:r>
+                      <m:rPr>
+                        <m:sty m:val="bi"/>
+                      </m:rPr>
+                      <w:rPr>
+                        <w:rFonts w:ascii="Cambria Math" w:hAnsi="Cambria Math"/>
+                      </w:rPr>
+                      <m:t>A</m:t>
+                    </m:r>
+                  </m:sub>
+                </m:sSub>
+                <m:r>
+                  <m:rPr>
+                    <m:sty m:val="bi"/>
+                  </m:rPr>
+                  <w:rPr>
+                    <w:rFonts w:ascii="Cambria Math" w:hAnsi="Cambria Math"/>
+                  </w:rPr>
+                  <m:t>∙φ</m:t>
+                </m:r>
+              </m:oMath>
+            </m:oMathPara>
+          </w:p>
+        </w:tc>
+        <w:tc>
+          <w:tcPr>
+            <w:tcW w:w="3261" w:type="dxa"/>
+            <w:tcBorders>
+              <w:bottom w:val="single" w:sz="4" w:space="0" w:color="A5A5A5" w:themeColor="accent3"/>
+            </w:tcBorders>
+            <w:vAlign w:val="center"/>
+          </w:tcPr>
+          <w:p>
+            <w:pPr>
+              <w:cnfStyle w:val="000000000000" w:firstRow="0" w:lastRow="0" w:firstColumn="0" w:lastColumn="0" w:oddVBand="0" w:evenVBand="0" w:oddHBand="0" w:evenHBand="0" w:firstRowFirstColumn="0" w:firstRowLastColumn="0" w:lastRowFirstColumn="0" w:lastRowLastColumn="0"/>
+            </w:pPr>
+            <w:r>
+              <w:t>Electro-chemical potential of the substance A</w:t>
+            </w:r>
+            <w:r>
+              <w:t xml:space="preserve"> in solution</w:t>
+            </w:r>
+          </w:p>
+        </w:tc>
+      </w:tr>
+      <w:tr>
+        <w:trPr>
+          <w:cnfStyle w:val="000000100000" w:firstRow="0" w:lastRow="0" w:firstColumn="0" w:lastColumn="0" w:oddVBand="0" w:evenVBand="0" w:oddHBand="1" w:evenHBand="0" w:firstRowFirstColumn="0" w:firstRowLastColumn="0" w:lastRowFirstColumn="0" w:lastRowLastColumn="0"/>
+          <w:trHeight w:val="548"/>
+        </w:trPr>
+        <w:tc>
+          <w:tcPr>
+            <w:cnfStyle w:val="001000000000" w:firstRow="0" w:lastRow="0" w:firstColumn="1" w:lastColumn="0" w:oddVBand="0" w:evenVBand="0" w:oddHBand="0" w:evenHBand="0" w:firstRowFirstColumn="0" w:firstRowLastColumn="0" w:lastRowFirstColumn="0" w:lastRowLastColumn="0"/>
+            <w:tcW w:w="5098" w:type="dxa"/>
+            <w:vAlign w:val="center"/>
+          </w:tcPr>
+          <w:p>
+            <w:pPr>
+              <w:keepNext/>
+              <w:jc w:val="both"/>
+              <w:rPr>
+                <w:rFonts w:ascii="Calibri" w:eastAsia="Times New Roman" w:hAnsi="Calibri" w:cs="Times New Roman"/>
+                <w:szCs w:val="24"/>
+              </w:rPr>
+            </w:pPr>
+            <m:oMathPara>
+              <m:oMath>
+                <m:sSubSup>
+                  <m:sSubSupPr>
+                    <m:ctrlPr>
+                      <w:rPr>
+                        <w:rFonts w:ascii="Cambria Math" w:eastAsia="Times New Roman" w:hAnsi="Cambria Math" w:cs="Times New Roman"/>
+                        <w:i/>
+                        <w:szCs w:val="24"/>
+                      </w:rPr>
+                    </m:ctrlPr>
+                  </m:sSubSupPr>
+                  <m:e>
+                    <m:r>
+                      <m:rPr>
+                        <m:sty m:val="bi"/>
+                      </m:rPr>
+                      <w:rPr>
+                        <w:rFonts w:ascii="Cambria Math" w:hAnsi="Cambria Math"/>
+                      </w:rPr>
+                      <m:t>μ</m:t>
+                    </m:r>
+                  </m:e>
+                  <m:sub>
+                    <m:r>
+                      <m:rPr>
+                        <m:sty m:val="bi"/>
+                      </m:rPr>
+                      <w:rPr>
+                        <w:rFonts w:ascii="Cambria Math" w:eastAsia="Times New Roman" w:hAnsi="Cambria Math" w:cs="Times New Roman"/>
+                        <w:szCs w:val="24"/>
+                      </w:rPr>
+                      <m:t>A</m:t>
+                    </m:r>
+                  </m:sub>
+                  <m:sup>
+                    <m:r>
+                      <m:rPr>
+                        <m:sty m:val="bi"/>
+                      </m:rPr>
+                      <w:rPr>
+                        <w:rFonts w:ascii="Cambria Math" w:eastAsia="Times New Roman" w:hAnsi="Cambria Math" w:cs="Times New Roman"/>
+                        <w:szCs w:val="24"/>
+                      </w:rPr>
+                      <m:t>o</m:t>
+                    </m:r>
+                  </m:sup>
+                </m:sSubSup>
+                <m:r>
+                  <m:rPr>
+                    <m:sty m:val="bi"/>
+                  </m:rPr>
+                  <w:rPr>
+                    <w:rFonts w:ascii="Cambria Math" w:eastAsia="Times New Roman" w:hAnsi="Cambria Math" w:cs="Times New Roman"/>
+                    <w:szCs w:val="24"/>
+                  </w:rPr>
+                  <m:t>=</m:t>
+                </m:r>
+                <m:sSubSup>
+                  <m:sSubSupPr>
+                    <m:ctrlPr>
+                      <w:rPr>
+                        <w:rFonts w:ascii="Cambria Math" w:eastAsia="Times New Roman" w:hAnsi="Cambria Math" w:cs="Times New Roman"/>
+                        <w:i/>
+                        <w:szCs w:val="24"/>
+                      </w:rPr>
+                    </m:ctrlPr>
+                  </m:sSubSupPr>
+                  <m:e>
+                    <m:r>
+                      <m:rPr>
+                        <m:sty m:val="bi"/>
+                      </m:rPr>
+                      <w:rPr>
+                        <w:rFonts w:ascii="Cambria Math" w:eastAsia="Times New Roman" w:hAnsi="Cambria Math" w:cs="Times New Roman"/>
+                        <w:szCs w:val="24"/>
+                      </w:rPr>
+                      <m:t>h</m:t>
+                    </m:r>
+                  </m:e>
+                  <m:sub>
+                    <m:r>
+                      <m:rPr>
+                        <m:sty m:val="bi"/>
+                      </m:rPr>
+                      <w:rPr>
+                        <w:rFonts w:ascii="Cambria Math" w:eastAsia="Times New Roman" w:hAnsi="Cambria Math" w:cs="Times New Roman"/>
+                        <w:szCs w:val="24"/>
+                      </w:rPr>
+                      <m:t>A</m:t>
+                    </m:r>
+                  </m:sub>
+                  <m:sup>
+                    <m:r>
+                      <m:rPr>
+                        <m:sty m:val="bi"/>
+                      </m:rPr>
+                      <w:rPr>
+                        <w:rFonts w:ascii="Cambria Math" w:eastAsia="Times New Roman" w:hAnsi="Cambria Math" w:cs="Times New Roman"/>
+                        <w:szCs w:val="24"/>
+                      </w:rPr>
+                      <m:t>o</m:t>
+                    </m:r>
+                  </m:sup>
+                </m:sSubSup>
+                <m:r>
+                  <m:rPr>
+                    <m:sty m:val="bi"/>
+                  </m:rPr>
+                  <w:rPr>
+                    <w:rFonts w:ascii="Cambria Math" w:hAnsi="Cambria Math"/>
+                  </w:rPr>
+                  <m:t>+T</m:t>
+                </m:r>
+                <m:r>
+                  <m:rPr>
+                    <m:sty m:val="bi"/>
+                  </m:rPr>
+                  <w:rPr>
+                    <w:rFonts w:ascii="Cambria Math" w:hAnsi="Cambria Math"/>
+                  </w:rPr>
+                  <m:t>∙</m:t>
+                </m:r>
+                <m:sSubSup>
+                  <m:sSubSupPr>
+                    <m:ctrlPr>
+                      <w:rPr>
+                        <w:rFonts w:ascii="Cambria Math" w:eastAsia="Times New Roman" w:hAnsi="Cambria Math" w:cs="Times New Roman"/>
+                        <w:i/>
+                        <w:szCs w:val="24"/>
+                      </w:rPr>
+                    </m:ctrlPr>
+                  </m:sSubSupPr>
+                  <m:e>
+                    <m:r>
+                      <m:rPr>
+                        <m:sty m:val="bi"/>
+                      </m:rPr>
+                      <w:rPr>
+                        <w:rFonts w:ascii="Cambria Math" w:eastAsia="Times New Roman" w:hAnsi="Cambria Math" w:cs="Times New Roman"/>
+                        <w:szCs w:val="24"/>
                       </w:rPr>
                       <m:t>s</m:t>
                     </m:r>
@@ -4833,6 +4610,180 @@
                         <m:sty m:val="bi"/>
                       </m:rPr>
                       <w:rPr>
+                        <w:rFonts w:ascii="Cambria Math" w:eastAsia="Times New Roman" w:hAnsi="Cambria Math" w:cs="Times New Roman"/>
+                        <w:szCs w:val="24"/>
+                      </w:rPr>
+                      <m:t>A</m:t>
+                    </m:r>
+                  </m:sub>
+                  <m:sup>
+                    <m:r>
+                      <m:rPr>
+                        <m:sty m:val="bi"/>
+                      </m:rPr>
+                      <w:rPr>
+                        <w:rFonts w:ascii="Cambria Math" w:eastAsia="Times New Roman" w:hAnsi="Cambria Math" w:cs="Times New Roman"/>
+                        <w:szCs w:val="24"/>
+                      </w:rPr>
+                      <m:t>o</m:t>
+                    </m:r>
+                  </m:sup>
+                </m:sSubSup>
+              </m:oMath>
+            </m:oMathPara>
+          </w:p>
+        </w:tc>
+        <w:tc>
+          <w:tcPr>
+            <w:tcW w:w="3261" w:type="dxa"/>
+            <w:vAlign w:val="center"/>
+          </w:tcPr>
+          <w:p>
+            <w:pPr>
+              <w:cnfStyle w:val="000000100000" w:firstRow="0" w:lastRow="0" w:firstColumn="0" w:lastColumn="0" w:oddVBand="0" w:evenVBand="0" w:oddHBand="1" w:evenHBand="0" w:firstRowFirstColumn="0" w:firstRowLastColumn="0" w:lastRowFirstColumn="0" w:lastRowLastColumn="0"/>
+            </w:pPr>
+            <w:r>
+              <w:t xml:space="preserve">Electro-chemical potential of the </w:t>
+            </w:r>
+            <w:r>
+              <w:t>pure substance A</w:t>
+            </w:r>
+          </w:p>
+        </w:tc>
+      </w:tr>
+      <w:tr>
+        <w:trPr>
+          <w:trHeight w:val="548"/>
+        </w:trPr>
+        <w:tc>
+          <w:tcPr>
+            <w:cnfStyle w:val="001000000000" w:firstRow="0" w:lastRow="0" w:firstColumn="1" w:lastColumn="0" w:oddVBand="0" w:evenVBand="0" w:oddHBand="0" w:evenHBand="0" w:firstRowFirstColumn="0" w:firstRowLastColumn="0" w:lastRowFirstColumn="0" w:lastRowLastColumn="0"/>
+            <w:tcW w:w="5098" w:type="dxa"/>
+            <w:vAlign w:val="center"/>
+          </w:tcPr>
+          <w:p>
+            <w:pPr>
+              <w:keepNext/>
+              <w:jc w:val="both"/>
+              <w:rPr>
+                <w:rFonts w:ascii="Calibri" w:eastAsia="Times New Roman" w:hAnsi="Calibri" w:cs="Times New Roman"/>
+                <w:szCs w:val="24"/>
+              </w:rPr>
+            </w:pPr>
+            <m:oMathPara>
+              <m:oMath>
+                <m:sSubSup>
+                  <m:sSubSupPr>
+                    <m:ctrlPr>
+                      <w:rPr>
+                        <w:rFonts w:ascii="Cambria Math" w:eastAsia="Times New Roman" w:hAnsi="Cambria Math" w:cs="Times New Roman"/>
+                        <w:i/>
+                        <w:szCs w:val="24"/>
+                      </w:rPr>
+                    </m:ctrlPr>
+                  </m:sSubSupPr>
+                  <m:e>
+                    <m:r>
+                      <m:rPr>
+                        <m:sty m:val="bi"/>
+                      </m:rPr>
+                      <w:rPr>
+                        <w:rFonts w:ascii="Cambria Math" w:eastAsia="Times New Roman" w:hAnsi="Cambria Math" w:cs="Times New Roman"/>
+                        <w:szCs w:val="24"/>
+                      </w:rPr>
+                      <m:t>h</m:t>
+                    </m:r>
+                  </m:e>
+                  <m:sub>
+                    <m:r>
+                      <m:rPr>
+                        <m:sty m:val="bi"/>
+                      </m:rPr>
+                      <w:rPr>
+                        <w:rFonts w:ascii="Cambria Math" w:eastAsia="Times New Roman" w:hAnsi="Cambria Math" w:cs="Times New Roman"/>
+                        <w:szCs w:val="24"/>
+                      </w:rPr>
+                      <m:t>A</m:t>
+                    </m:r>
+                  </m:sub>
+                  <m:sup>
+                    <m:r>
+                      <m:rPr>
+                        <m:sty m:val="bi"/>
+                      </m:rPr>
+                      <w:rPr>
+                        <w:rFonts w:ascii="Cambria Math" w:eastAsia="Times New Roman" w:hAnsi="Cambria Math" w:cs="Times New Roman"/>
+                        <w:szCs w:val="24"/>
+                      </w:rPr>
+                      <m:t>o</m:t>
+                    </m:r>
+                  </m:sup>
+                </m:sSubSup>
+                <m:r>
+                  <m:rPr>
+                    <m:sty m:val="bi"/>
+                  </m:rPr>
+                  <w:rPr>
+                    <w:rFonts w:ascii="Cambria Math" w:hAnsi="Cambria Math"/>
+                  </w:rPr>
+                  <m:t>=</m:t>
+                </m:r>
+                <m:sSub>
+                  <m:sSubPr>
+                    <m:ctrlPr>
+                      <w:rPr>
+                        <w:rFonts w:ascii="Cambria Math" w:hAnsi="Cambria Math"/>
+                      </w:rPr>
+                    </m:ctrlPr>
+                  </m:sSubPr>
+                  <m:e>
+                    <m:sSub>
+                      <m:sSubPr>
+                        <m:ctrlPr>
+                          <w:rPr>
+                            <w:rFonts w:ascii="Cambria Math" w:hAnsi="Cambria Math"/>
+                          </w:rPr>
+                        </m:ctrlPr>
+                      </m:sSubPr>
+                      <m:e>
+                        <m:r>
+                          <m:rPr>
+                            <m:sty m:val="b"/>
+                          </m:rPr>
+                          <w:rPr>
+                            <w:rFonts w:ascii="Cambria Math" w:hAnsi="Cambria Math"/>
+                          </w:rPr>
+                          <m:t>∆</m:t>
+                        </m:r>
+                      </m:e>
+                      <m:sub>
+                        <m:r>
+                          <m:rPr>
+                            <m:sty m:val="b"/>
+                          </m:rPr>
+                          <w:rPr>
+                            <w:rFonts w:ascii="Cambria Math" w:hAnsi="Cambria Math"/>
+                          </w:rPr>
+                          <m:t>f</m:t>
+                        </m:r>
+                      </m:sub>
+                    </m:sSub>
+                    <m:r>
+                      <m:rPr>
+                        <m:sty m:val="b"/>
+                      </m:rPr>
+                      <w:rPr>
+                        <w:rFonts w:ascii="Cambria Math" w:hAnsi="Cambria Math"/>
+                      </w:rPr>
+                      <m:t>H</m:t>
+                    </m:r>
+                  </m:e>
+                  <m:sub>
+                    <m:r>
+                      <m:rPr>
+                        <m:sty m:val="b"/>
+                      </m:rPr>
+                      <w:rPr>
                         <w:rFonts w:ascii="Cambria Math" w:hAnsi="Cambria Math"/>
                       </w:rPr>
                       <m:t>A</m:t>
@@ -4846,9 +4797,6 @@
         <w:tc>
           <w:tcPr>
             <w:tcW w:w="3261" w:type="dxa"/>
-            <w:tcBorders>
-              <w:bottom w:val="single" w:sz="4" w:space="0" w:color="A5A5A5" w:themeColor="accent3"/>
-            </w:tcBorders>
             <w:vAlign w:val="center"/>
           </w:tcPr>
           <w:p>
@@ -4856,7 +4804,1163 @@
               <w:cnfStyle w:val="000000000000" w:firstRow="0" w:lastRow="0" w:firstColumn="0" w:lastColumn="0" w:oddVBand="0" w:evenVBand="0" w:oddHBand="0" w:evenHBand="0" w:firstRowFirstColumn="0" w:firstRowLastColumn="0" w:lastRowFirstColumn="0" w:lastRowLastColumn="0"/>
             </w:pPr>
             <w:r>
-              <w:t>Electro-chemical potential of the substance A</w:t>
+              <w:t>Free molar formation enthalpy of the pure substance A</w:t>
+            </w:r>
+          </w:p>
+        </w:tc>
+      </w:tr>
+      <w:tr>
+        <w:trPr>
+          <w:cnfStyle w:val="000000100000" w:firstRow="0" w:lastRow="0" w:firstColumn="0" w:lastColumn="0" w:oddVBand="0" w:evenVBand="0" w:oddHBand="1" w:evenHBand="0" w:firstRowFirstColumn="0" w:firstRowLastColumn="0" w:lastRowFirstColumn="0" w:lastRowLastColumn="0"/>
+          <w:trHeight w:val="548"/>
+        </w:trPr>
+        <w:tc>
+          <w:tcPr>
+            <w:cnfStyle w:val="001000000000" w:firstRow="0" w:lastRow="0" w:firstColumn="1" w:lastColumn="0" w:oddVBand="0" w:evenVBand="0" w:oddHBand="0" w:evenHBand="0" w:firstRowFirstColumn="0" w:firstRowLastColumn="0" w:lastRowFirstColumn="0" w:lastRowLastColumn="0"/>
+            <w:tcW w:w="5098" w:type="dxa"/>
+            <w:vAlign w:val="center"/>
+          </w:tcPr>
+          <w:p>
+            <w:pPr>
+              <w:keepNext/>
+              <w:jc w:val="both"/>
+              <w:rPr>
+                <w:rFonts w:ascii="Calibri" w:eastAsia="Times New Roman" w:hAnsi="Calibri" w:cs="Times New Roman"/>
+                <w:szCs w:val="24"/>
+              </w:rPr>
+            </w:pPr>
+            <m:oMathPara>
+              <m:oMath>
+                <m:sSubSup>
+                  <m:sSubSupPr>
+                    <m:ctrlPr>
+                      <w:rPr>
+                        <w:rFonts w:ascii="Cambria Math" w:eastAsia="Times New Roman" w:hAnsi="Cambria Math" w:cs="Times New Roman"/>
+                        <w:i/>
+                        <w:szCs w:val="24"/>
+                      </w:rPr>
+                    </m:ctrlPr>
+                  </m:sSubSupPr>
+                  <m:e>
+                    <m:r>
+                      <m:rPr>
+                        <m:sty m:val="bi"/>
+                      </m:rPr>
+                      <w:rPr>
+                        <w:rFonts w:ascii="Cambria Math" w:eastAsia="Times New Roman" w:hAnsi="Cambria Math" w:cs="Times New Roman"/>
+                        <w:szCs w:val="24"/>
+                      </w:rPr>
+                      <m:t>s</m:t>
+                    </m:r>
+                  </m:e>
+                  <m:sub>
+                    <m:r>
+                      <m:rPr>
+                        <m:sty m:val="bi"/>
+                      </m:rPr>
+                      <w:rPr>
+                        <w:rFonts w:ascii="Cambria Math" w:eastAsia="Times New Roman" w:hAnsi="Cambria Math" w:cs="Times New Roman"/>
+                        <w:szCs w:val="24"/>
+                      </w:rPr>
+                      <m:t>A</m:t>
+                    </m:r>
+                  </m:sub>
+                  <m:sup>
+                    <m:r>
+                      <m:rPr>
+                        <m:sty m:val="bi"/>
+                      </m:rPr>
+                      <w:rPr>
+                        <w:rFonts w:ascii="Cambria Math" w:eastAsia="Times New Roman" w:hAnsi="Cambria Math" w:cs="Times New Roman"/>
+                        <w:szCs w:val="24"/>
+                      </w:rPr>
+                      <m:t>o</m:t>
+                    </m:r>
+                  </m:sup>
+                </m:sSubSup>
+                <m:r>
+                  <m:rPr>
+                    <m:sty m:val="bi"/>
+                  </m:rPr>
+                  <w:rPr>
+                    <w:rFonts w:ascii="Cambria Math" w:hAnsi="Cambria Math"/>
+                  </w:rPr>
+                  <m:t>=</m:t>
+                </m:r>
+                <m:f>
+                  <m:fPr>
+                    <m:ctrlPr>
+                      <w:rPr>
+                        <w:rFonts w:ascii="Cambria Math" w:hAnsi="Cambria Math"/>
+                      </w:rPr>
+                    </m:ctrlPr>
+                  </m:fPr>
+                  <m:num>
+                    <m:sSub>
+                      <m:sSubPr>
+                        <m:ctrlPr>
+                          <w:rPr>
+                            <w:rFonts w:ascii="Cambria Math" w:hAnsi="Cambria Math"/>
+                          </w:rPr>
+                        </m:ctrlPr>
+                      </m:sSubPr>
+                      <m:e>
+                        <m:sSub>
+                          <m:sSubPr>
+                            <m:ctrlPr>
+                              <w:rPr>
+                                <w:rFonts w:ascii="Cambria Math" w:hAnsi="Cambria Math"/>
+                              </w:rPr>
+                            </m:ctrlPr>
+                          </m:sSubPr>
+                          <m:e>
+                            <m:r>
+                              <m:rPr>
+                                <m:sty m:val="b"/>
+                              </m:rPr>
+                              <w:rPr>
+                                <w:rFonts w:ascii="Cambria Math" w:hAnsi="Cambria Math"/>
+                              </w:rPr>
+                              <m:t>∆</m:t>
+                            </m:r>
+                          </m:e>
+                          <m:sub>
+                            <m:r>
+                              <m:rPr>
+                                <m:sty m:val="b"/>
+                              </m:rPr>
+                              <w:rPr>
+                                <w:rFonts w:ascii="Cambria Math" w:hAnsi="Cambria Math"/>
+                              </w:rPr>
+                              <m:t>f</m:t>
+                            </m:r>
+                          </m:sub>
+                        </m:sSub>
+                        <m:r>
+                          <m:rPr>
+                            <m:sty m:val="b"/>
+                          </m:rPr>
+                          <w:rPr>
+                            <w:rFonts w:ascii="Cambria Math" w:hAnsi="Cambria Math"/>
+                          </w:rPr>
+                          <m:t>H</m:t>
+                        </m:r>
+                      </m:e>
+                      <m:sub>
+                        <m:r>
+                          <m:rPr>
+                            <m:sty m:val="b"/>
+                          </m:rPr>
+                          <w:rPr>
+                            <w:rFonts w:ascii="Cambria Math" w:hAnsi="Cambria Math"/>
+                          </w:rPr>
+                          <m:t>A</m:t>
+                        </m:r>
+                      </m:sub>
+                    </m:sSub>
+                    <m:r>
+                      <m:rPr>
+                        <m:sty m:val="b"/>
+                      </m:rPr>
+                      <w:rPr>
+                        <w:rFonts w:ascii="Cambria Math" w:hAnsi="Cambria Math"/>
+                      </w:rPr>
+                      <m:t>-</m:t>
+                    </m:r>
+                    <m:sSubSup>
+                      <m:sSubSupPr>
+                        <m:ctrlPr>
+                          <w:rPr>
+                            <w:rFonts w:ascii="Cambria Math" w:hAnsi="Cambria Math"/>
+                          </w:rPr>
+                        </m:ctrlPr>
+                      </m:sSubSupPr>
+                      <m:e>
+                        <m:sSub>
+                          <m:sSubPr>
+                            <m:ctrlPr>
+                              <w:rPr>
+                                <w:rFonts w:ascii="Cambria Math" w:hAnsi="Cambria Math"/>
+                              </w:rPr>
+                            </m:ctrlPr>
+                          </m:sSubPr>
+                          <m:e>
+                            <m:r>
+                              <m:rPr>
+                                <m:sty m:val="b"/>
+                              </m:rPr>
+                              <w:rPr>
+                                <w:rFonts w:ascii="Cambria Math" w:hAnsi="Cambria Math"/>
+                              </w:rPr>
+                              <m:t>∆</m:t>
+                            </m:r>
+                          </m:e>
+                          <m:sub>
+                            <m:r>
+                              <m:rPr>
+                                <m:sty m:val="b"/>
+                              </m:rPr>
+                              <w:rPr>
+                                <w:rFonts w:ascii="Cambria Math" w:hAnsi="Cambria Math"/>
+                              </w:rPr>
+                              <m:t>f</m:t>
+                            </m:r>
+                          </m:sub>
+                        </m:sSub>
+                        <m:r>
+                          <m:rPr>
+                            <m:sty m:val="b"/>
+                          </m:rPr>
+                          <w:rPr>
+                            <w:rFonts w:ascii="Cambria Math" w:hAnsi="Cambria Math"/>
+                          </w:rPr>
+                          <m:t>G</m:t>
+                        </m:r>
+                      </m:e>
+                      <m:sub>
+                        <m:r>
+                          <m:rPr>
+                            <m:sty m:val="b"/>
+                          </m:rPr>
+                          <w:rPr>
+                            <w:rFonts w:ascii="Cambria Math" w:hAnsi="Cambria Math"/>
+                          </w:rPr>
+                          <m:t>A</m:t>
+                        </m:r>
+                      </m:sub>
+                      <m:sup>
+                        <m:sSub>
+                          <m:sSubPr>
+                            <m:ctrlPr>
+                              <w:rPr>
+                                <w:rFonts w:ascii="Cambria Math" w:hAnsi="Cambria Math"/>
+                              </w:rPr>
+                            </m:ctrlPr>
+                          </m:sSubPr>
+                          <m:e>
+                            <m:r>
+                              <m:rPr>
+                                <m:sty m:val="b"/>
+                              </m:rPr>
+                              <w:rPr>
+                                <w:rFonts w:ascii="Cambria Math" w:hAnsi="Cambria Math"/>
+                              </w:rPr>
+                              <m:t>T</m:t>
+                            </m:r>
+                          </m:e>
+                          <m:sub>
+                            <m:r>
+                              <m:rPr>
+                                <m:sty m:val="b"/>
+                              </m:rPr>
+                              <w:rPr>
+                                <w:rFonts w:ascii="Cambria Math" w:hAnsi="Cambria Math"/>
+                              </w:rPr>
+                              <m:t>0</m:t>
+                            </m:r>
+                          </m:sub>
+                        </m:sSub>
+                        <m:r>
+                          <m:rPr>
+                            <m:sty m:val="b"/>
+                          </m:rPr>
+                          <w:rPr>
+                            <w:rFonts w:ascii="Cambria Math" w:hAnsi="Cambria Math"/>
+                          </w:rPr>
+                          <m:t>,</m:t>
+                        </m:r>
+                        <m:sSub>
+                          <m:sSubPr>
+                            <m:ctrlPr>
+                              <w:rPr>
+                                <w:rFonts w:ascii="Cambria Math" w:hAnsi="Cambria Math"/>
+                              </w:rPr>
+                            </m:ctrlPr>
+                          </m:sSubPr>
+                          <m:e>
+                            <m:r>
+                              <m:rPr>
+                                <m:sty m:val="b"/>
+                              </m:rPr>
+                              <w:rPr>
+                                <w:rFonts w:ascii="Cambria Math" w:hAnsi="Cambria Math"/>
+                              </w:rPr>
+                              <m:t>p</m:t>
+                            </m:r>
+                          </m:e>
+                          <m:sub>
+                            <m:r>
+                              <m:rPr>
+                                <m:sty m:val="b"/>
+                              </m:rPr>
+                              <w:rPr>
+                                <w:rFonts w:ascii="Cambria Math" w:hAnsi="Cambria Math"/>
+                              </w:rPr>
+                              <m:t>0</m:t>
+                            </m:r>
+                          </m:sub>
+                        </m:sSub>
+                      </m:sup>
+                    </m:sSubSup>
+                  </m:num>
+                  <m:den>
+                    <m:sSub>
+                      <m:sSubPr>
+                        <m:ctrlPr>
+                          <w:rPr>
+                            <w:rFonts w:ascii="Cambria Math" w:hAnsi="Cambria Math"/>
+                          </w:rPr>
+                        </m:ctrlPr>
+                      </m:sSubPr>
+                      <m:e>
+                        <m:r>
+                          <m:rPr>
+                            <m:sty m:val="b"/>
+                          </m:rPr>
+                          <w:rPr>
+                            <w:rFonts w:ascii="Cambria Math" w:hAnsi="Cambria Math"/>
+                          </w:rPr>
+                          <m:t>T</m:t>
+                        </m:r>
+                      </m:e>
+                      <m:sub>
+                        <m:r>
+                          <m:rPr>
+                            <m:sty m:val="b"/>
+                          </m:rPr>
+                          <w:rPr>
+                            <w:rFonts w:ascii="Cambria Math" w:hAnsi="Cambria Math"/>
+                          </w:rPr>
+                          <m:t>0</m:t>
+                        </m:r>
+                      </m:sub>
+                    </m:sSub>
+                  </m:den>
+                </m:f>
+                <m:r>
+                  <m:rPr>
+                    <m:sty m:val="bi"/>
+                  </m:rPr>
+                  <w:rPr>
+                    <w:rFonts w:ascii="Cambria Math" w:hAnsi="Cambria Math"/>
+                  </w:rPr>
+                  <m:t>+</m:t>
+                </m:r>
+                <m:sSub>
+                  <m:sSubPr>
+                    <m:ctrlPr>
+                      <w:rPr>
+                        <w:rFonts w:ascii="Cambria Math" w:eastAsia="Times New Roman" w:hAnsi="Cambria Math" w:cs="Times New Roman"/>
+                      </w:rPr>
+                    </m:ctrlPr>
+                  </m:sSubPr>
+                  <m:e>
+                    <m:r>
+                      <m:rPr>
+                        <m:sty m:val="b"/>
+                      </m:rPr>
+                      <w:rPr>
+                        <w:rFonts w:ascii="Cambria Math" w:eastAsia="Times New Roman" w:hAnsi="Cambria Math" w:cs="Times New Roman"/>
+                      </w:rPr>
+                      <m:t>C</m:t>
+                    </m:r>
+                  </m:e>
+                  <m:sub>
+                    <m:r>
+                      <m:rPr>
+                        <m:sty m:val="b"/>
+                      </m:rPr>
+                      <w:rPr>
+                        <w:rFonts w:ascii="Cambria Math" w:eastAsia="Times New Roman" w:hAnsi="Cambria Math" w:cs="Times New Roman"/>
+                      </w:rPr>
+                      <m:t>p</m:t>
+                    </m:r>
+                  </m:sub>
+                </m:sSub>
+                <m:r>
+                  <m:rPr>
+                    <m:sty m:val="bi"/>
+                  </m:rPr>
+                  <w:rPr>
+                    <w:rFonts w:ascii="Cambria Math" w:hAnsi="Cambria Math"/>
+                  </w:rPr>
+                  <m:t>∙</m:t>
+                </m:r>
+                <m:r>
+                  <m:rPr>
+                    <m:sty m:val="b"/>
+                  </m:rPr>
+                  <w:rPr>
+                    <w:rFonts w:ascii="Cambria Math" w:eastAsia="Times New Roman" w:hAnsi="Cambria Math" w:cs="Times New Roman"/>
+                  </w:rPr>
+                  <m:t>ln</m:t>
+                </m:r>
+                <m:d>
+                  <m:dPr>
+                    <m:ctrlPr>
+                      <w:rPr>
+                        <w:rFonts w:ascii="Cambria Math" w:eastAsia="Times New Roman" w:hAnsi="Cambria Math" w:cs="Times New Roman"/>
+                        <w:i/>
+                      </w:rPr>
+                    </m:ctrlPr>
+                  </m:dPr>
+                  <m:e>
+                    <m:f>
+                      <m:fPr>
+                        <m:ctrlPr>
+                          <w:rPr>
+                            <w:rFonts w:ascii="Cambria Math" w:eastAsia="Times New Roman" w:hAnsi="Cambria Math" w:cs="Times New Roman"/>
+                            <w:i/>
+                          </w:rPr>
+                        </m:ctrlPr>
+                      </m:fPr>
+                      <m:num>
+                        <m:r>
+                          <m:rPr>
+                            <m:sty m:val="bi"/>
+                          </m:rPr>
+                          <w:rPr>
+                            <w:rFonts w:ascii="Cambria Math" w:eastAsia="Times New Roman" w:hAnsi="Cambria Math" w:cs="Times New Roman"/>
+                          </w:rPr>
+                          <m:t>T</m:t>
+                        </m:r>
+                      </m:num>
+                      <m:den>
+                        <m:sSub>
+                          <m:sSubPr>
+                            <m:ctrlPr>
+                              <w:rPr>
+                                <w:rFonts w:ascii="Cambria Math" w:hAnsi="Cambria Math"/>
+                              </w:rPr>
+                            </m:ctrlPr>
+                          </m:sSubPr>
+                          <m:e>
+                            <m:r>
+                              <m:rPr>
+                                <m:sty m:val="b"/>
+                              </m:rPr>
+                              <w:rPr>
+                                <w:rFonts w:ascii="Cambria Math" w:hAnsi="Cambria Math"/>
+                              </w:rPr>
+                              <m:t>T</m:t>
+                            </m:r>
+                          </m:e>
+                          <m:sub>
+                            <m:r>
+                              <m:rPr>
+                                <m:sty m:val="b"/>
+                              </m:rPr>
+                              <w:rPr>
+                                <w:rFonts w:ascii="Cambria Math" w:hAnsi="Cambria Math"/>
+                              </w:rPr>
+                              <m:t>0</m:t>
+                            </m:r>
+                          </m:sub>
+                        </m:sSub>
+                      </m:den>
+                    </m:f>
+                  </m:e>
+                </m:d>
+                <m:r>
+                  <m:rPr>
+                    <m:sty m:val="bi"/>
+                  </m:rPr>
+                  <w:rPr>
+                    <w:rFonts w:ascii="Cambria Math" w:eastAsia="Times New Roman" w:hAnsi="Cambria Math" w:cs="Times New Roman"/>
+                  </w:rPr>
+                  <m:t>-</m:t>
+                </m:r>
+                <m:r>
+                  <m:rPr>
+                    <m:sty m:val="b"/>
+                  </m:rPr>
+                  <w:rPr>
+                    <w:rFonts w:ascii="Cambria Math" w:eastAsia="Times New Roman" w:hAnsi="Cambria Math" w:cs="Times New Roman"/>
+                  </w:rPr>
+                  <m:t>R</m:t>
+                </m:r>
+                <m:r>
+                  <m:rPr>
+                    <m:sty m:val="b"/>
+                  </m:rPr>
+                  <w:rPr>
+                    <w:rFonts w:ascii="Cambria Math" w:hAnsi="Cambria Math"/>
+                  </w:rPr>
+                  <m:t>∙</m:t>
+                </m:r>
+                <m:r>
+                  <m:rPr>
+                    <m:sty m:val="b"/>
+                  </m:rPr>
+                  <w:rPr>
+                    <w:rFonts w:ascii="Cambria Math" w:eastAsia="Times New Roman" w:hAnsi="Cambria Math" w:cs="Times New Roman"/>
+                  </w:rPr>
+                  <m:t>ln</m:t>
+                </m:r>
+                <m:d>
+                  <m:dPr>
+                    <m:ctrlPr>
+                      <w:rPr>
+                        <w:rFonts w:ascii="Cambria Math" w:eastAsia="Times New Roman" w:hAnsi="Cambria Math" w:cs="Times New Roman"/>
+                        <w:i/>
+                      </w:rPr>
+                    </m:ctrlPr>
+                  </m:dPr>
+                  <m:e>
+                    <m:f>
+                      <m:fPr>
+                        <m:ctrlPr>
+                          <w:rPr>
+                            <w:rFonts w:ascii="Cambria Math" w:eastAsia="Times New Roman" w:hAnsi="Cambria Math" w:cs="Times New Roman"/>
+                            <w:i/>
+                          </w:rPr>
+                        </m:ctrlPr>
+                      </m:fPr>
+                      <m:num>
+                        <m:r>
+                          <m:rPr>
+                            <m:sty m:val="bi"/>
+                          </m:rPr>
+                          <w:rPr>
+                            <w:rFonts w:ascii="Cambria Math" w:eastAsia="Times New Roman" w:hAnsi="Cambria Math" w:cs="Times New Roman"/>
+                          </w:rPr>
+                          <m:t>p</m:t>
+                        </m:r>
+                      </m:num>
+                      <m:den>
+                        <m:sSub>
+                          <m:sSubPr>
+                            <m:ctrlPr>
+                              <w:rPr>
+                                <w:rFonts w:ascii="Cambria Math" w:hAnsi="Cambria Math"/>
+                              </w:rPr>
+                            </m:ctrlPr>
+                          </m:sSubPr>
+                          <m:e>
+                            <m:r>
+                              <m:rPr>
+                                <m:sty m:val="b"/>
+                              </m:rPr>
+                              <w:rPr>
+                                <w:rFonts w:ascii="Cambria Math" w:hAnsi="Cambria Math"/>
+                              </w:rPr>
+                              <m:t>p</m:t>
+                            </m:r>
+                          </m:e>
+                          <m:sub>
+                            <m:r>
+                              <m:rPr>
+                                <m:sty m:val="b"/>
+                              </m:rPr>
+                              <w:rPr>
+                                <w:rFonts w:ascii="Cambria Math" w:hAnsi="Cambria Math"/>
+                              </w:rPr>
+                              <m:t>0</m:t>
+                            </m:r>
+                          </m:sub>
+                        </m:sSub>
+                      </m:den>
+                    </m:f>
+                  </m:e>
+                </m:d>
+              </m:oMath>
+            </m:oMathPara>
+          </w:p>
+        </w:tc>
+        <w:tc>
+          <w:tcPr>
+            <w:tcW w:w="3261" w:type="dxa"/>
+            <w:vAlign w:val="center"/>
+          </w:tcPr>
+          <w:p>
+            <w:pPr>
+              <w:cnfStyle w:val="000000100000" w:firstRow="0" w:lastRow="0" w:firstColumn="0" w:lastColumn="0" w:oddVBand="0" w:evenVBand="0" w:oddHBand="1" w:evenHBand="0" w:firstRowFirstColumn="0" w:firstRowLastColumn="0" w:lastRowFirstColumn="0" w:lastRowLastColumn="0"/>
+            </w:pPr>
+            <w:r>
+              <w:t>Free molar entropy of formation of ideal gas substance A at pressure p and temperature T</w:t>
+            </w:r>
+          </w:p>
+        </w:tc>
+      </w:tr>
+      <w:tr>
+        <w:trPr>
+          <w:trHeight w:val="548"/>
+        </w:trPr>
+        <w:tc>
+          <w:tcPr>
+            <w:cnfStyle w:val="001000000000" w:firstRow="0" w:lastRow="0" w:firstColumn="1" w:lastColumn="0" w:oddVBand="0" w:evenVBand="0" w:oddHBand="0" w:evenHBand="0" w:firstRowFirstColumn="0" w:firstRowLastColumn="0" w:lastRowFirstColumn="0" w:lastRowLastColumn="0"/>
+            <w:tcW w:w="5098" w:type="dxa"/>
+            <w:vAlign w:val="center"/>
+          </w:tcPr>
+          <w:p>
+            <w:pPr>
+              <w:keepNext/>
+              <w:jc w:val="both"/>
+              <w:rPr>
+                <w:rFonts w:ascii="Calibri" w:eastAsia="Times New Roman" w:hAnsi="Calibri" w:cs="Times New Roman"/>
+                <w:szCs w:val="24"/>
+              </w:rPr>
+            </w:pPr>
+            <m:oMathPara>
+              <m:oMath>
+                <m:sSubSup>
+                  <m:sSubSupPr>
+                    <m:ctrlPr>
+                      <w:rPr>
+                        <w:rFonts w:ascii="Cambria Math" w:eastAsia="Times New Roman" w:hAnsi="Cambria Math" w:cs="Times New Roman"/>
+                        <w:i/>
+                        <w:szCs w:val="24"/>
+                      </w:rPr>
+                    </m:ctrlPr>
+                  </m:sSubSupPr>
+                  <m:e>
+                    <m:r>
+                      <m:rPr>
+                        <m:sty m:val="bi"/>
+                      </m:rPr>
+                      <w:rPr>
+                        <w:rFonts w:ascii="Cambria Math" w:eastAsia="Times New Roman" w:hAnsi="Cambria Math" w:cs="Times New Roman"/>
+                        <w:szCs w:val="24"/>
+                      </w:rPr>
+                      <m:t>s</m:t>
+                    </m:r>
+                  </m:e>
+                  <m:sub>
+                    <m:r>
+                      <m:rPr>
+                        <m:sty m:val="bi"/>
+                      </m:rPr>
+                      <w:rPr>
+                        <w:rFonts w:ascii="Cambria Math" w:eastAsia="Times New Roman" w:hAnsi="Cambria Math" w:cs="Times New Roman"/>
+                        <w:szCs w:val="24"/>
+                      </w:rPr>
+                      <m:t>A</m:t>
+                    </m:r>
+                  </m:sub>
+                  <m:sup>
+                    <m:r>
+                      <m:rPr>
+                        <m:sty m:val="bi"/>
+                      </m:rPr>
+                      <w:rPr>
+                        <w:rFonts w:ascii="Cambria Math" w:eastAsia="Times New Roman" w:hAnsi="Cambria Math" w:cs="Times New Roman"/>
+                        <w:szCs w:val="24"/>
+                      </w:rPr>
+                      <m:t>o</m:t>
+                    </m:r>
+                  </m:sup>
+                </m:sSubSup>
+                <m:r>
+                  <m:rPr>
+                    <m:sty m:val="bi"/>
+                  </m:rPr>
+                  <w:rPr>
+                    <w:rFonts w:ascii="Cambria Math" w:hAnsi="Cambria Math"/>
+                  </w:rPr>
+                  <m:t>=</m:t>
+                </m:r>
+                <m:f>
+                  <m:fPr>
+                    <m:ctrlPr>
+                      <w:rPr>
+                        <w:rFonts w:ascii="Cambria Math" w:hAnsi="Cambria Math"/>
+                      </w:rPr>
+                    </m:ctrlPr>
+                  </m:fPr>
+                  <m:num>
+                    <m:sSub>
+                      <m:sSubPr>
+                        <m:ctrlPr>
+                          <w:rPr>
+                            <w:rFonts w:ascii="Cambria Math" w:hAnsi="Cambria Math"/>
+                          </w:rPr>
+                        </m:ctrlPr>
+                      </m:sSubPr>
+                      <m:e>
+                        <m:sSub>
+                          <m:sSubPr>
+                            <m:ctrlPr>
+                              <w:rPr>
+                                <w:rFonts w:ascii="Cambria Math" w:hAnsi="Cambria Math"/>
+                              </w:rPr>
+                            </m:ctrlPr>
+                          </m:sSubPr>
+                          <m:e>
+                            <m:r>
+                              <m:rPr>
+                                <m:sty m:val="b"/>
+                              </m:rPr>
+                              <w:rPr>
+                                <w:rFonts w:ascii="Cambria Math" w:hAnsi="Cambria Math"/>
+                              </w:rPr>
+                              <m:t>∆</m:t>
+                            </m:r>
+                          </m:e>
+                          <m:sub>
+                            <m:r>
+                              <m:rPr>
+                                <m:sty m:val="b"/>
+                              </m:rPr>
+                              <w:rPr>
+                                <w:rFonts w:ascii="Cambria Math" w:hAnsi="Cambria Math"/>
+                              </w:rPr>
+                              <m:t>f</m:t>
+                            </m:r>
+                          </m:sub>
+                        </m:sSub>
+                        <m:r>
+                          <m:rPr>
+                            <m:sty m:val="b"/>
+                          </m:rPr>
+                          <w:rPr>
+                            <w:rFonts w:ascii="Cambria Math" w:hAnsi="Cambria Math"/>
+                          </w:rPr>
+                          <m:t>H</m:t>
+                        </m:r>
+                      </m:e>
+                      <m:sub>
+                        <m:r>
+                          <m:rPr>
+                            <m:sty m:val="b"/>
+                          </m:rPr>
+                          <w:rPr>
+                            <w:rFonts w:ascii="Cambria Math" w:hAnsi="Cambria Math"/>
+                          </w:rPr>
+                          <m:t>A</m:t>
+                        </m:r>
+                      </m:sub>
+                    </m:sSub>
+                    <m:r>
+                      <m:rPr>
+                        <m:sty m:val="b"/>
+                      </m:rPr>
+                      <w:rPr>
+                        <w:rFonts w:ascii="Cambria Math" w:hAnsi="Cambria Math"/>
+                      </w:rPr>
+                      <m:t>-</m:t>
+                    </m:r>
+                    <m:sSubSup>
+                      <m:sSubSupPr>
+                        <m:ctrlPr>
+                          <w:rPr>
+                            <w:rFonts w:ascii="Cambria Math" w:hAnsi="Cambria Math"/>
+                          </w:rPr>
+                        </m:ctrlPr>
+                      </m:sSubSupPr>
+                      <m:e>
+                        <m:sSub>
+                          <m:sSubPr>
+                            <m:ctrlPr>
+                              <w:rPr>
+                                <w:rFonts w:ascii="Cambria Math" w:hAnsi="Cambria Math"/>
+                              </w:rPr>
+                            </m:ctrlPr>
+                          </m:sSubPr>
+                          <m:e>
+                            <m:r>
+                              <m:rPr>
+                                <m:sty m:val="b"/>
+                              </m:rPr>
+                              <w:rPr>
+                                <w:rFonts w:ascii="Cambria Math" w:hAnsi="Cambria Math"/>
+                              </w:rPr>
+                              <m:t>∆</m:t>
+                            </m:r>
+                          </m:e>
+                          <m:sub>
+                            <m:r>
+                              <m:rPr>
+                                <m:sty m:val="b"/>
+                              </m:rPr>
+                              <w:rPr>
+                                <w:rFonts w:ascii="Cambria Math" w:hAnsi="Cambria Math"/>
+                              </w:rPr>
+                              <m:t>f</m:t>
+                            </m:r>
+                          </m:sub>
+                        </m:sSub>
+                        <m:r>
+                          <m:rPr>
+                            <m:sty m:val="b"/>
+                          </m:rPr>
+                          <w:rPr>
+                            <w:rFonts w:ascii="Cambria Math" w:hAnsi="Cambria Math"/>
+                          </w:rPr>
+                          <m:t>G</m:t>
+                        </m:r>
+                      </m:e>
+                      <m:sub>
+                        <m:r>
+                          <m:rPr>
+                            <m:sty m:val="b"/>
+                          </m:rPr>
+                          <w:rPr>
+                            <w:rFonts w:ascii="Cambria Math" w:hAnsi="Cambria Math"/>
+                          </w:rPr>
+                          <m:t>A</m:t>
+                        </m:r>
+                      </m:sub>
+                      <m:sup>
+                        <m:sSub>
+                          <m:sSubPr>
+                            <m:ctrlPr>
+                              <w:rPr>
+                                <w:rFonts w:ascii="Cambria Math" w:hAnsi="Cambria Math"/>
+                              </w:rPr>
+                            </m:ctrlPr>
+                          </m:sSubPr>
+                          <m:e>
+                            <m:r>
+                              <m:rPr>
+                                <m:sty m:val="b"/>
+                              </m:rPr>
+                              <w:rPr>
+                                <w:rFonts w:ascii="Cambria Math" w:hAnsi="Cambria Math"/>
+                              </w:rPr>
+                              <m:t>T</m:t>
+                            </m:r>
+                          </m:e>
+                          <m:sub>
+                            <m:r>
+                              <m:rPr>
+                                <m:sty m:val="b"/>
+                              </m:rPr>
+                              <w:rPr>
+                                <w:rFonts w:ascii="Cambria Math" w:hAnsi="Cambria Math"/>
+                              </w:rPr>
+                              <m:t>0</m:t>
+                            </m:r>
+                          </m:sub>
+                        </m:sSub>
+                        <m:r>
+                          <m:rPr>
+                            <m:sty m:val="b"/>
+                          </m:rPr>
+                          <w:rPr>
+                            <w:rFonts w:ascii="Cambria Math" w:hAnsi="Cambria Math"/>
+                          </w:rPr>
+                          <m:t>,</m:t>
+                        </m:r>
+                        <m:sSub>
+                          <m:sSubPr>
+                            <m:ctrlPr>
+                              <w:rPr>
+                                <w:rFonts w:ascii="Cambria Math" w:hAnsi="Cambria Math"/>
+                              </w:rPr>
+                            </m:ctrlPr>
+                          </m:sSubPr>
+                          <m:e>
+                            <m:r>
+                              <m:rPr>
+                                <m:sty m:val="b"/>
+                              </m:rPr>
+                              <w:rPr>
+                                <w:rFonts w:ascii="Cambria Math" w:hAnsi="Cambria Math"/>
+                              </w:rPr>
+                              <m:t>p</m:t>
+                            </m:r>
+                          </m:e>
+                          <m:sub>
+                            <m:r>
+                              <m:rPr>
+                                <m:sty m:val="b"/>
+                              </m:rPr>
+                              <w:rPr>
+                                <w:rFonts w:ascii="Cambria Math" w:hAnsi="Cambria Math"/>
+                              </w:rPr>
+                              <m:t>0</m:t>
+                            </m:r>
+                          </m:sub>
+                        </m:sSub>
+                      </m:sup>
+                    </m:sSubSup>
+                  </m:num>
+                  <m:den>
+                    <m:sSub>
+                      <m:sSubPr>
+                        <m:ctrlPr>
+                          <w:rPr>
+                            <w:rFonts w:ascii="Cambria Math" w:hAnsi="Cambria Math"/>
+                          </w:rPr>
+                        </m:ctrlPr>
+                      </m:sSubPr>
+                      <m:e>
+                        <m:r>
+                          <m:rPr>
+                            <m:sty m:val="b"/>
+                          </m:rPr>
+                          <w:rPr>
+                            <w:rFonts w:ascii="Cambria Math" w:hAnsi="Cambria Math"/>
+                          </w:rPr>
+                          <m:t>T</m:t>
+                        </m:r>
+                      </m:e>
+                      <m:sub>
+                        <m:r>
+                          <m:rPr>
+                            <m:sty m:val="b"/>
+                          </m:rPr>
+                          <w:rPr>
+                            <w:rFonts w:ascii="Cambria Math" w:hAnsi="Cambria Math"/>
+                          </w:rPr>
+                          <m:t>0</m:t>
+                        </m:r>
+                      </m:sub>
+                    </m:sSub>
+                  </m:den>
+                </m:f>
+                <m:r>
+                  <m:rPr>
+                    <m:sty m:val="b"/>
+                  </m:rPr>
+                  <w:rPr>
+                    <w:rFonts w:ascii="Cambria Math" w:hAnsi="Cambria Math"/>
+                  </w:rPr>
+                  <m:t>+</m:t>
+                </m:r>
+                <m:sSub>
+                  <m:sSubPr>
+                    <m:ctrlPr>
+                      <w:rPr>
+                        <w:rFonts w:ascii="Cambria Math" w:eastAsia="Times New Roman" w:hAnsi="Cambria Math" w:cs="Times New Roman"/>
+                      </w:rPr>
+                    </m:ctrlPr>
+                  </m:sSubPr>
+                  <m:e>
+                    <m:r>
+                      <m:rPr>
+                        <m:sty m:val="b"/>
+                      </m:rPr>
+                      <w:rPr>
+                        <w:rFonts w:ascii="Cambria Math" w:eastAsia="Times New Roman" w:hAnsi="Cambria Math" w:cs="Times New Roman"/>
+                      </w:rPr>
+                      <m:t>C</m:t>
+                    </m:r>
+                  </m:e>
+                  <m:sub>
+                    <m:r>
+                      <m:rPr>
+                        <m:sty m:val="b"/>
+                      </m:rPr>
+                      <w:rPr>
+                        <w:rFonts w:ascii="Cambria Math" w:eastAsia="Times New Roman" w:hAnsi="Cambria Math" w:cs="Times New Roman"/>
+                      </w:rPr>
+                      <m:t>p</m:t>
+                    </m:r>
+                  </m:sub>
+                </m:sSub>
+                <m:r>
+                  <m:rPr>
+                    <m:sty m:val="b"/>
+                  </m:rPr>
+                  <w:rPr>
+                    <w:rFonts w:ascii="Cambria Math" w:hAnsi="Cambria Math"/>
+                  </w:rPr>
+                  <m:t>∙</m:t>
+                </m:r>
+                <m:r>
+                  <m:rPr>
+                    <m:sty m:val="b"/>
+                  </m:rPr>
+                  <w:rPr>
+                    <w:rFonts w:ascii="Cambria Math" w:eastAsia="Times New Roman" w:hAnsi="Cambria Math" w:cs="Times New Roman"/>
+                  </w:rPr>
+                  <m:t>ln</m:t>
+                </m:r>
+                <m:d>
+                  <m:dPr>
+                    <m:ctrlPr>
+                      <w:rPr>
+                        <w:rFonts w:ascii="Cambria Math" w:eastAsia="Times New Roman" w:hAnsi="Cambria Math" w:cs="Times New Roman"/>
+                        <w:i/>
+                      </w:rPr>
+                    </m:ctrlPr>
+                  </m:dPr>
+                  <m:e>
+                    <m:f>
+                      <m:fPr>
+                        <m:ctrlPr>
+                          <w:rPr>
+                            <w:rFonts w:ascii="Cambria Math" w:eastAsia="Times New Roman" w:hAnsi="Cambria Math" w:cs="Times New Roman"/>
+                            <w:i/>
+                          </w:rPr>
+                        </m:ctrlPr>
+                      </m:fPr>
+                      <m:num>
+                        <m:r>
+                          <m:rPr>
+                            <m:sty m:val="bi"/>
+                          </m:rPr>
+                          <w:rPr>
+                            <w:rFonts w:ascii="Cambria Math" w:eastAsia="Times New Roman" w:hAnsi="Cambria Math" w:cs="Times New Roman"/>
+                          </w:rPr>
+                          <m:t>T</m:t>
+                        </m:r>
+                      </m:num>
+                      <m:den>
+                        <m:sSub>
+                          <m:sSubPr>
+                            <m:ctrlPr>
+                              <w:rPr>
+                                <w:rFonts w:ascii="Cambria Math" w:hAnsi="Cambria Math"/>
+                              </w:rPr>
+                            </m:ctrlPr>
+                          </m:sSubPr>
+                          <m:e>
+                            <m:r>
+                              <m:rPr>
+                                <m:sty m:val="b"/>
+                              </m:rPr>
+                              <w:rPr>
+                                <w:rFonts w:ascii="Cambria Math" w:hAnsi="Cambria Math"/>
+                              </w:rPr>
+                              <m:t>T</m:t>
+                            </m:r>
+                          </m:e>
+                          <m:sub>
+                            <m:r>
+                              <m:rPr>
+                                <m:sty m:val="b"/>
+                              </m:rPr>
+                              <w:rPr>
+                                <w:rFonts w:ascii="Cambria Math" w:hAnsi="Cambria Math"/>
+                              </w:rPr>
+                              <m:t>0</m:t>
+                            </m:r>
+                          </m:sub>
+                        </m:sSub>
+                      </m:den>
+                    </m:f>
+                  </m:e>
+                </m:d>
+                <m:r>
+                  <m:rPr>
+                    <m:sty m:val="bi"/>
+                  </m:rPr>
+                  <w:rPr>
+                    <w:rFonts w:ascii="Cambria Math" w:eastAsia="Times New Roman" w:hAnsi="Cambria Math" w:cs="Times New Roman"/>
+                  </w:rPr>
+                  <m:t>-</m:t>
+                </m:r>
+                <m:sSub>
+                  <m:sSubPr>
+                    <m:ctrlPr>
+                      <w:rPr>
+                        <w:rFonts w:ascii="Cambria Math" w:eastAsia="Times New Roman" w:hAnsi="Cambria Math" w:cs="Times New Roman"/>
+                        <w:i/>
+                      </w:rPr>
+                    </m:ctrlPr>
+                  </m:sSubPr>
+                  <m:e>
+                    <m:r>
+                      <m:rPr>
+                        <m:sty m:val="bi"/>
+                      </m:rPr>
+                      <w:rPr>
+                        <w:rFonts w:ascii="Cambria Math" w:eastAsia="Times New Roman" w:hAnsi="Cambria Math" w:cs="Times New Roman"/>
+                      </w:rPr>
+                      <m:t>V</m:t>
+                    </m:r>
+                  </m:e>
+                  <m:sub>
+                    <m:r>
+                      <m:rPr>
+                        <m:sty m:val="bi"/>
+                      </m:rPr>
+                      <w:rPr>
+                        <w:rFonts w:ascii="Cambria Math" w:eastAsia="Times New Roman" w:hAnsi="Cambria Math" w:cs="Times New Roman"/>
+                      </w:rPr>
+                      <m:t>m</m:t>
+                    </m:r>
+                  </m:sub>
+                </m:sSub>
+                <m:r>
+                  <m:rPr>
+                    <m:sty m:val="bi"/>
+                  </m:rPr>
+                  <w:rPr>
+                    <w:rFonts w:ascii="Cambria Math" w:hAnsi="Cambria Math"/>
+                  </w:rPr>
+                  <m:t>∙</m:t>
+                </m:r>
+                <m:f>
+                  <m:fPr>
+                    <m:ctrlPr>
+                      <w:rPr>
+                        <w:rFonts w:ascii="Cambria Math" w:hAnsi="Cambria Math"/>
+                        <w:i/>
+                      </w:rPr>
+                    </m:ctrlPr>
+                  </m:fPr>
+                  <m:num>
+                    <m:r>
+                      <m:rPr>
+                        <m:sty m:val="bi"/>
+                      </m:rPr>
+                      <w:rPr>
+                        <w:rFonts w:ascii="Cambria Math" w:hAnsi="Cambria Math"/>
+                      </w:rPr>
+                      <m:t>p-</m:t>
+                    </m:r>
+                    <m:sSub>
+                      <m:sSubPr>
+                        <m:ctrlPr>
+                          <w:rPr>
+                            <w:rFonts w:ascii="Cambria Math" w:hAnsi="Cambria Math"/>
+                          </w:rPr>
+                        </m:ctrlPr>
+                      </m:sSubPr>
+                      <m:e>
+                        <m:r>
+                          <m:rPr>
+                            <m:sty m:val="b"/>
+                          </m:rPr>
+                          <w:rPr>
+                            <w:rFonts w:ascii="Cambria Math" w:hAnsi="Cambria Math"/>
+                          </w:rPr>
+                          <m:t>p</m:t>
+                        </m:r>
+                      </m:e>
+                      <m:sub>
+                        <m:r>
+                          <m:rPr>
+                            <m:sty m:val="b"/>
+                          </m:rPr>
+                          <w:rPr>
+                            <w:rFonts w:ascii="Cambria Math" w:hAnsi="Cambria Math"/>
+                          </w:rPr>
+                          <m:t>0</m:t>
+                        </m:r>
+                      </m:sub>
+                    </m:sSub>
+                  </m:num>
+                  <m:den>
+                    <m:r>
+                      <m:rPr>
+                        <m:sty m:val="bi"/>
+                      </m:rPr>
+                      <w:rPr>
+                        <w:rFonts w:ascii="Cambria Math" w:hAnsi="Cambria Math"/>
+                      </w:rPr>
+                      <m:t>T</m:t>
+                    </m:r>
+                  </m:den>
+                </m:f>
+              </m:oMath>
+            </m:oMathPara>
+          </w:p>
+        </w:tc>
+        <w:tc>
+          <w:tcPr>
+            <w:tcW w:w="3261" w:type="dxa"/>
+            <w:vAlign w:val="center"/>
+          </w:tcPr>
+          <w:p>
+            <w:pPr>
+              <w:cnfStyle w:val="000000000000" w:firstRow="0" w:lastRow="0" w:firstColumn="0" w:lastColumn="0" w:oddVBand="0" w:evenVBand="0" w:oddHBand="0" w:evenHBand="0" w:firstRowFirstColumn="0" w:firstRowLastColumn="0" w:lastRowFirstColumn="0" w:lastRowLastColumn="0"/>
+            </w:pPr>
+            <w:r>
+              <w:t>Free molar entropy of formation of incompressible substance A at pressure p and temperature T</w:t>
             </w:r>
           </w:p>
         </w:tc>
@@ -4924,17 +6028,40 @@
                   <w:rPr>
                     <w:rFonts w:ascii="Cambria Math" w:hAnsi="Cambria Math"/>
                   </w:rPr>
-                  <m:t>=</m:t>
+                  <m:t>=-</m:t>
                 </m:r>
-                <m:r>
-                  <m:rPr>
-                    <m:sty m:val="bi"/>
-                  </m:rPr>
-                  <w:rPr>
-                    <w:rFonts w:ascii="Cambria Math" w:hAnsi="Cambria Math"/>
-                  </w:rPr>
-                  <m:t>-k</m:t>
-                </m:r>
+                <m:sSub>
+                  <m:sSubPr>
+                    <m:ctrlPr>
+                      <w:rPr>
+                        <w:rFonts w:ascii="Cambria Math" w:hAnsi="Cambria Math"/>
+                        <w:i/>
+                      </w:rPr>
+                    </m:ctrlPr>
+                  </m:sSubPr>
+                  <m:e>
+                    <m:r>
+                      <m:rPr>
+                        <m:sty m:val="bi"/>
+                      </m:rPr>
+                      <w:rPr>
+                        <w:rFonts w:ascii="Cambria Math" w:hAnsi="Cambria Math"/>
+                      </w:rPr>
+                      <m:t>k</m:t>
+                    </m:r>
+                  </m:e>
+                  <m:sub>
+                    <m:r>
+                      <m:rPr>
+                        <m:sty m:val="bi"/>
+                      </m:rPr>
+                      <w:rPr>
+                        <w:rFonts w:ascii="Cambria Math" w:hAnsi="Cambria Math"/>
+                      </w:rPr>
+                      <m:t>C</m:t>
+                    </m:r>
+                  </m:sub>
+                </m:sSub>
                 <m:r>
                   <m:rPr>
                     <m:sty m:val="bi"/>
@@ -5246,7 +6373,6 @@
             <w:cnfStyle w:val="001000000000" w:firstRow="0" w:lastRow="0" w:firstColumn="1" w:lastColumn="0" w:oddVBand="0" w:evenVBand="0" w:oddHBand="0" w:evenHBand="0" w:firstRowFirstColumn="0" w:firstRowLastColumn="0" w:lastRowFirstColumn="0" w:lastRowLastColumn="0"/>
             <w:tcW w:w="5098" w:type="dxa"/>
             <w:tcBorders>
-              <w:top w:val="nil"/>
               <w:bottom w:val="nil"/>
             </w:tcBorders>
             <w:vAlign w:val="center"/>
@@ -5278,7 +6404,7 @@
                       <w:rPr>
                         <w:rFonts w:ascii="Cambria Math" w:hAnsi="Cambria Math"/>
                       </w:rPr>
-                      <m:t>dQ</m:t>
+                      <m:t>dn</m:t>
                     </m:r>
                   </m:e>
                   <m:sub>
@@ -5289,7 +6415,7 @@
                       <w:rPr>
                         <w:rFonts w:ascii="Cambria Math" w:hAnsi="Cambria Math"/>
                       </w:rPr>
-                      <m:t>r</m:t>
+                      <m:t>d</m:t>
                     </m:r>
                   </m:sub>
                 </m:sSub>
@@ -5319,7 +6445,7 @@
                       <w:rPr>
                         <w:rFonts w:ascii="Cambria Math" w:hAnsi="Cambria Math"/>
                       </w:rPr>
-                      <m:t>dn</m:t>
+                      <m:t>k</m:t>
                     </m:r>
                   </m:e>
                   <m:sub>
@@ -5330,723 +6456,10 @@
                       <w:rPr>
                         <w:rFonts w:ascii="Cambria Math" w:hAnsi="Cambria Math"/>
                       </w:rPr>
-                      <m:t>r</m:t>
+                      <m:t>C</m:t>
                     </m:r>
                   </m:sub>
                 </m:sSub>
-                <m:r>
-                  <m:rPr>
-                    <m:sty m:val="bi"/>
-                  </m:rPr>
-                  <w:rPr>
-                    <w:rFonts w:ascii="Cambria Math" w:hAnsi="Cambria Math"/>
-                  </w:rPr>
-                  <m:t>∙</m:t>
-                </m:r>
-                <m:nary>
-                  <m:naryPr>
-                    <m:chr m:val="∑"/>
-                    <m:limLoc m:val="undOvr"/>
-                    <m:subHide m:val="1"/>
-                    <m:supHide m:val="1"/>
-                    <m:ctrlPr>
-                      <w:rPr>
-                        <w:rFonts w:ascii="Cambria Math" w:hAnsi="Cambria Math"/>
-                        <w:i/>
-                      </w:rPr>
-                    </m:ctrlPr>
-                  </m:naryPr>
-                  <m:sub/>
-                  <m:sup/>
-                  <m:e>
-                    <m:d>
-                      <m:dPr>
-                        <m:ctrlPr>
-                          <w:rPr>
-                            <w:rFonts w:ascii="Cambria Math" w:eastAsia="Times New Roman" w:hAnsi="Cambria Math" w:cs="Times New Roman"/>
-                            <w:i/>
-                            <w:szCs w:val="24"/>
-                          </w:rPr>
-                        </m:ctrlPr>
-                      </m:dPr>
-                      <m:e>
-                        <m:sSub>
-                          <m:sSubPr>
-                            <m:ctrlPr>
-                              <w:rPr>
-                                <w:rFonts w:ascii="Cambria Math" w:eastAsia="Times New Roman" w:hAnsi="Cambria Math" w:cs="Times New Roman"/>
-                                <w:i/>
-                                <w:szCs w:val="24"/>
-                              </w:rPr>
-                            </m:ctrlPr>
-                          </m:sSubPr>
-                          <m:e>
-                            <m:sSub>
-                              <m:sSubPr>
-                                <m:ctrlPr>
-                                  <w:rPr>
-                                    <w:rFonts w:ascii="Cambria Math" w:eastAsia="Times New Roman" w:hAnsi="Cambria Math" w:cs="Times New Roman"/>
-                                    <w:szCs w:val="24"/>
-                                  </w:rPr>
-                                </m:ctrlPr>
-                              </m:sSubPr>
-                              <m:e>
-                                <m:r>
-                                  <m:rPr>
-                                    <m:sty m:val="b"/>
-                                  </m:rPr>
-                                  <w:rPr>
-                                    <w:rFonts w:ascii="Cambria Math" w:hAnsi="Cambria Math"/>
-                                  </w:rPr>
-                                  <m:t>v</m:t>
-                                </m:r>
-                              </m:e>
-                              <m:sub>
-                                <m:r>
-                                  <m:rPr>
-                                    <m:sty m:val="b"/>
-                                  </m:rPr>
-                                  <w:rPr>
-                                    <w:rFonts w:ascii="Cambria Math" w:hAnsi="Cambria Math"/>
-                                  </w:rPr>
-                                  <m:t>i</m:t>
-                                </m:r>
-                              </m:sub>
-                            </m:sSub>
-                            <m:r>
-                              <m:rPr>
-                                <m:sty m:val="bi"/>
-                              </m:rPr>
-                              <w:rPr>
-                                <w:rFonts w:ascii="Cambria Math" w:hAnsi="Cambria Math"/>
-                              </w:rPr>
-                              <m:t>∙h</m:t>
-                            </m:r>
-                          </m:e>
-                          <m:sub>
-                            <m:sSub>
-                              <m:sSubPr>
-                                <m:ctrlPr>
-                                  <w:rPr>
-                                    <w:rFonts w:ascii="Cambria Math" w:hAnsi="Cambria Math"/>
-                                    <w:i/>
-                                  </w:rPr>
-                                </m:ctrlPr>
-                              </m:sSubPr>
-                              <m:e>
-                                <m:r>
-                                  <m:rPr>
-                                    <m:sty m:val="bi"/>
-                                  </m:rPr>
-                                  <w:rPr>
-                                    <w:rFonts w:ascii="Cambria Math" w:hAnsi="Cambria Math"/>
-                                  </w:rPr>
-                                  <m:t>A</m:t>
-                                </m:r>
-                              </m:e>
-                              <m:sub>
-                                <m:r>
-                                  <m:rPr>
-                                    <m:sty m:val="bi"/>
-                                  </m:rPr>
-                                  <w:rPr>
-                                    <w:rFonts w:ascii="Cambria Math" w:hAnsi="Cambria Math"/>
-                                  </w:rPr>
-                                  <m:t>i</m:t>
-                                </m:r>
-                              </m:sub>
-                            </m:sSub>
-                          </m:sub>
-                        </m:sSub>
-                      </m:e>
-                    </m:d>
-                  </m:e>
-                </m:nary>
-              </m:oMath>
-            </m:oMathPara>
-          </w:p>
-        </w:tc>
-        <w:tc>
-          <w:tcPr>
-            <w:tcW w:w="3261" w:type="dxa"/>
-            <w:tcBorders>
-              <w:top w:val="nil"/>
-              <w:left w:val="nil"/>
-              <w:bottom w:val="nil"/>
-            </w:tcBorders>
-            <w:vAlign w:val="center"/>
-          </w:tcPr>
-          <w:p>
-            <w:pPr>
-              <w:cnfStyle w:val="000000000000" w:firstRow="0" w:lastRow="0" w:firstColumn="0" w:lastColumn="0" w:oddVBand="0" w:evenVBand="0" w:oddHBand="0" w:evenHBand="0" w:firstRowFirstColumn="0" w:firstRowLastColumn="0" w:lastRowFirstColumn="0" w:lastRowLastColumn="0"/>
-              <w:rPr>
-                <w:rFonts w:eastAsia="Times New Roman" w:cs="Times New Roman"/>
-              </w:rPr>
-            </w:pPr>
-            <w:r>
-              <w:rPr>
-                <w:rFonts w:eastAsia="Times New Roman" w:cs="Times New Roman"/>
-              </w:rPr>
-              <w:t>H</w:t>
-            </w:r>
-            <w:r>
-              <w:rPr>
-                <w:rFonts w:eastAsia="Times New Roman" w:cs="Times New Roman"/>
-              </w:rPr>
-              <w:t xml:space="preserve">eat energy consumption of the </w:t>
-            </w:r>
-            <w:r>
-              <w:rPr>
-                <w:rFonts w:eastAsia="Times New Roman" w:cs="Times New Roman"/>
-              </w:rPr>
-              <w:t xml:space="preserve">chemical </w:t>
-            </w:r>
-            <w:r>
-              <w:rPr>
-                <w:rFonts w:eastAsia="Times New Roman" w:cs="Times New Roman"/>
-              </w:rPr>
-              <w:t>reaction</w:t>
-            </w:r>
-          </w:p>
-        </w:tc>
-      </w:tr>
-      <w:tr>
-        <w:trPr>
-          <w:cnfStyle w:val="000000100000" w:firstRow="0" w:lastRow="0" w:firstColumn="0" w:lastColumn="0" w:oddVBand="0" w:evenVBand="0" w:oddHBand="1" w:evenHBand="0" w:firstRowFirstColumn="0" w:firstRowLastColumn="0" w:lastRowFirstColumn="0" w:lastRowLastColumn="0"/>
-          <w:trHeight w:val="850"/>
-        </w:trPr>
-        <w:tc>
-          <w:tcPr>
-            <w:cnfStyle w:val="001000000000" w:firstRow="0" w:lastRow="0" w:firstColumn="1" w:lastColumn="0" w:oddVBand="0" w:evenVBand="0" w:oddHBand="0" w:evenHBand="0" w:firstRowFirstColumn="0" w:firstRowLastColumn="0" w:lastRowFirstColumn="0" w:lastRowLastColumn="0"/>
-            <w:tcW w:w="5098" w:type="dxa"/>
-            <w:tcBorders>
-              <w:top w:val="nil"/>
-            </w:tcBorders>
-            <w:vAlign w:val="center"/>
-          </w:tcPr>
-          <w:p>
-            <w:pPr>
-              <w:keepNext/>
-              <w:jc w:val="both"/>
-              <w:rPr>
-                <w:rFonts w:ascii="Times New Roman" w:hAnsi="Times New Roman"/>
-              </w:rPr>
-            </w:pPr>
-            <m:oMathPara>
-              <m:oMath>
-                <m:sSub>
-                  <m:sSubPr>
-                    <m:ctrlPr>
-                      <w:rPr>
-                        <w:rFonts w:ascii="Cambria Math" w:hAnsi="Cambria Math"/>
-                        <w:i/>
-                      </w:rPr>
-                    </m:ctrlPr>
-                  </m:sSubPr>
-                  <m:e>
-                    <m:r>
-                      <m:rPr>
-                        <m:sty m:val="bi"/>
-                      </m:rPr>
-                      <w:rPr>
-                        <w:rFonts w:ascii="Cambria Math" w:hAnsi="Cambria Math"/>
-                      </w:rPr>
-                      <m:t>d</m:t>
-                    </m:r>
-                    <m:r>
-                      <m:rPr>
-                        <m:sty m:val="b"/>
-                      </m:rPr>
-                      <w:rPr>
-                        <w:rFonts w:ascii="Cambria Math" w:hAnsi="Cambria Math"/>
-                      </w:rPr>
-                      <m:t>Ω</m:t>
-                    </m:r>
-                  </m:e>
-                  <m:sub>
-                    <m:r>
-                      <m:rPr>
-                        <m:sty m:val="bi"/>
-                      </m:rPr>
-                      <w:rPr>
-                        <w:rFonts w:ascii="Cambria Math" w:hAnsi="Cambria Math"/>
-                      </w:rPr>
-                      <m:t>r</m:t>
-                    </m:r>
-                  </m:sub>
-                </m:sSub>
-                <m:r>
-                  <m:rPr>
-                    <m:sty m:val="bi"/>
-                  </m:rPr>
-                  <w:rPr>
-                    <w:rFonts w:ascii="Cambria Math" w:hAnsi="Cambria Math"/>
-                  </w:rPr>
-                  <m:t>=</m:t>
-                </m:r>
-                <m:r>
-                  <m:rPr>
-                    <m:sty m:val="b"/>
-                  </m:rPr>
-                  <w:rPr>
-                    <w:rFonts w:ascii="Cambria Math" w:hAnsi="Cambria Math"/>
-                  </w:rPr>
-                  <m:t>exp</m:t>
-                </m:r>
-                <m:d>
-                  <m:dPr>
-                    <m:ctrlPr>
-                      <w:rPr>
-                        <w:rFonts w:ascii="Cambria Math" w:hAnsi="Cambria Math"/>
-                        <w:i/>
-                      </w:rPr>
-                    </m:ctrlPr>
-                  </m:dPr>
-                  <m:e>
-                    <m:f>
-                      <m:fPr>
-                        <m:ctrlPr>
-                          <w:rPr>
-                            <w:rFonts w:ascii="Cambria Math" w:eastAsia="Times New Roman" w:hAnsi="Cambria Math" w:cs="Times New Roman"/>
-                            <w:i/>
-                            <w:szCs w:val="24"/>
-                          </w:rPr>
-                        </m:ctrlPr>
-                      </m:fPr>
-                      <m:num>
-                        <m:sSub>
-                          <m:sSubPr>
-                            <m:ctrlPr>
-                              <w:rPr>
-                                <w:rFonts w:ascii="Cambria Math" w:hAnsi="Cambria Math"/>
-                                <w:i/>
-                              </w:rPr>
-                            </m:ctrlPr>
-                          </m:sSubPr>
-                          <m:e>
-                            <m:r>
-                              <m:rPr>
-                                <m:sty m:val="bi"/>
-                              </m:rPr>
-                              <w:rPr>
-                                <w:rFonts w:ascii="Cambria Math" w:hAnsi="Cambria Math"/>
-                              </w:rPr>
-                              <m:t>dn</m:t>
-                            </m:r>
-                          </m:e>
-                          <m:sub>
-                            <m:r>
-                              <m:rPr>
-                                <m:sty m:val="bi"/>
-                              </m:rPr>
-                              <w:rPr>
-                                <w:rFonts w:ascii="Cambria Math" w:hAnsi="Cambria Math"/>
-                              </w:rPr>
-                              <m:t>r</m:t>
-                            </m:r>
-                          </m:sub>
-                        </m:sSub>
-                      </m:num>
-                      <m:den>
-                        <m:sSub>
-                          <m:sSubPr>
-                            <m:ctrlPr>
-                              <w:rPr>
-                                <w:rFonts w:ascii="Cambria Math" w:eastAsia="Times New Roman" w:hAnsi="Cambria Math" w:cs="Times New Roman"/>
-                                <w:szCs w:val="24"/>
-                              </w:rPr>
-                            </m:ctrlPr>
-                          </m:sSubPr>
-                          <m:e>
-                            <m:r>
-                              <m:rPr>
-                                <m:sty m:val="b"/>
-                              </m:rPr>
-                              <w:rPr>
-                                <w:rFonts w:ascii="Cambria Math" w:eastAsia="Times New Roman" w:hAnsi="Cambria Math" w:cs="Times New Roman"/>
-                                <w:szCs w:val="24"/>
-                              </w:rPr>
-                              <m:t>k</m:t>
-                            </m:r>
-                          </m:e>
-                          <m:sub>
-                            <m:r>
-                              <m:rPr>
-                                <m:sty m:val="b"/>
-                              </m:rPr>
-                              <w:rPr>
-                                <w:rFonts w:ascii="Cambria Math" w:eastAsia="Times New Roman" w:hAnsi="Cambria Math" w:cs="Times New Roman"/>
-                                <w:szCs w:val="24"/>
-                              </w:rPr>
-                              <m:t>B</m:t>
-                            </m:r>
-                          </m:sub>
-                        </m:sSub>
-                      </m:den>
-                    </m:f>
-                    <m:r>
-                      <m:rPr>
-                        <m:sty m:val="bi"/>
-                      </m:rPr>
-                      <w:rPr>
-                        <w:rFonts w:ascii="Cambria Math" w:hAnsi="Cambria Math"/>
-                      </w:rPr>
-                      <m:t>∙</m:t>
-                    </m:r>
-                    <m:nary>
-                      <m:naryPr>
-                        <m:chr m:val="∑"/>
-                        <m:limLoc m:val="undOvr"/>
-                        <m:subHide m:val="1"/>
-                        <m:supHide m:val="1"/>
-                        <m:ctrlPr>
-                          <w:rPr>
-                            <w:rFonts w:ascii="Cambria Math" w:hAnsi="Cambria Math"/>
-                            <w:i/>
-                          </w:rPr>
-                        </m:ctrlPr>
-                      </m:naryPr>
-                      <m:sub/>
-                      <m:sup/>
-                      <m:e>
-                        <m:d>
-                          <m:dPr>
-                            <m:ctrlPr>
-                              <w:rPr>
-                                <w:rFonts w:ascii="Cambria Math" w:hAnsi="Cambria Math"/>
-                                <w:i/>
-                              </w:rPr>
-                            </m:ctrlPr>
-                          </m:dPr>
-                          <m:e>
-                            <m:sSub>
-                              <m:sSubPr>
-                                <m:ctrlPr>
-                                  <w:rPr>
-                                    <w:rFonts w:ascii="Cambria Math" w:eastAsia="Times New Roman" w:hAnsi="Cambria Math" w:cs="Times New Roman"/>
-                                    <w:i/>
-                                    <w:szCs w:val="24"/>
-                                  </w:rPr>
-                                </m:ctrlPr>
-                              </m:sSubPr>
-                              <m:e>
-                                <m:sSub>
-                                  <m:sSubPr>
-                                    <m:ctrlPr>
-                                      <w:rPr>
-                                        <w:rFonts w:ascii="Cambria Math" w:eastAsia="Times New Roman" w:hAnsi="Cambria Math" w:cs="Times New Roman"/>
-                                        <w:szCs w:val="24"/>
-                                      </w:rPr>
-                                    </m:ctrlPr>
-                                  </m:sSubPr>
-                                  <m:e>
-                                    <m:r>
-                                      <m:rPr>
-                                        <m:sty m:val="b"/>
-                                      </m:rPr>
-                                      <w:rPr>
-                                        <w:rFonts w:ascii="Cambria Math" w:hAnsi="Cambria Math"/>
-                                      </w:rPr>
-                                      <m:t>v</m:t>
-                                    </m:r>
-                                  </m:e>
-                                  <m:sub>
-                                    <m:r>
-                                      <m:rPr>
-                                        <m:sty m:val="b"/>
-                                      </m:rPr>
-                                      <w:rPr>
-                                        <w:rFonts w:ascii="Cambria Math" w:hAnsi="Cambria Math"/>
-                                      </w:rPr>
-                                      <m:t>i</m:t>
-                                    </m:r>
-                                  </m:sub>
-                                </m:sSub>
-                                <m:r>
-                                  <m:rPr>
-                                    <m:sty m:val="bi"/>
-                                  </m:rPr>
-                                  <w:rPr>
-                                    <w:rFonts w:ascii="Cambria Math" w:hAnsi="Cambria Math"/>
-                                  </w:rPr>
-                                  <m:t>∙s</m:t>
-                                </m:r>
-                              </m:e>
-                              <m:sub>
-                                <m:sSub>
-                                  <m:sSubPr>
-                                    <m:ctrlPr>
-                                      <w:rPr>
-                                        <w:rFonts w:ascii="Cambria Math" w:hAnsi="Cambria Math"/>
-                                        <w:i/>
-                                      </w:rPr>
-                                    </m:ctrlPr>
-                                  </m:sSubPr>
-                                  <m:e>
-                                    <m:r>
-                                      <m:rPr>
-                                        <m:sty m:val="bi"/>
-                                      </m:rPr>
-                                      <w:rPr>
-                                        <w:rFonts w:ascii="Cambria Math" w:hAnsi="Cambria Math"/>
-                                      </w:rPr>
-                                      <m:t>A</m:t>
-                                    </m:r>
-                                  </m:e>
-                                  <m:sub>
-                                    <m:r>
-                                      <m:rPr>
-                                        <m:sty m:val="bi"/>
-                                      </m:rPr>
-                                      <w:rPr>
-                                        <w:rFonts w:ascii="Cambria Math" w:hAnsi="Cambria Math"/>
-                                      </w:rPr>
-                                      <m:t>i</m:t>
-                                    </m:r>
-                                  </m:sub>
-                                </m:sSub>
-                              </m:sub>
-                            </m:sSub>
-                          </m:e>
-                        </m:d>
-                      </m:e>
-                    </m:nary>
-                  </m:e>
-                </m:d>
-              </m:oMath>
-            </m:oMathPara>
-          </w:p>
-        </w:tc>
-        <w:tc>
-          <w:tcPr>
-            <w:tcW w:w="3261" w:type="dxa"/>
-            <w:tcBorders>
-              <w:top w:val="nil"/>
-              <w:left w:val="nil"/>
-            </w:tcBorders>
-            <w:vAlign w:val="center"/>
-          </w:tcPr>
-          <w:p>
-            <w:pPr>
-              <w:cnfStyle w:val="000000100000" w:firstRow="0" w:lastRow="0" w:firstColumn="0" w:lastColumn="0" w:oddVBand="0" w:evenVBand="0" w:oddHBand="1" w:evenHBand="0" w:firstRowFirstColumn="0" w:firstRowLastColumn="0" w:lastRowFirstColumn="0" w:lastRowLastColumn="0"/>
-              <w:rPr>
-                <w:rFonts w:eastAsia="Times New Roman" w:cs="Times New Roman"/>
-              </w:rPr>
-            </w:pPr>
-            <w:r>
-              <w:rPr>
-                <w:rFonts w:eastAsia="Times New Roman" w:cs="Times New Roman"/>
-              </w:rPr>
-              <w:t>Change of n</w:t>
-            </w:r>
-            <w:r>
-              <w:rPr>
-                <w:rFonts w:eastAsia="Times New Roman" w:cs="Times New Roman"/>
-              </w:rPr>
-              <w:t xml:space="preserve">umber of microstates by </w:t>
-            </w:r>
-            <w:r>
-              <w:rPr>
-                <w:rFonts w:eastAsia="Times New Roman" w:cs="Times New Roman"/>
-              </w:rPr>
-              <w:t xml:space="preserve">the </w:t>
-            </w:r>
-            <w:r>
-              <w:rPr>
-                <w:rFonts w:eastAsia="Times New Roman" w:cs="Times New Roman"/>
-              </w:rPr>
-              <w:t xml:space="preserve">chemical </w:t>
-            </w:r>
-            <w:r>
-              <w:rPr>
-                <w:rFonts w:eastAsia="Times New Roman" w:cs="Times New Roman"/>
-              </w:rPr>
-              <w:t>reaction</w:t>
-            </w:r>
-          </w:p>
-        </w:tc>
-      </w:tr>
-      <w:tr>
-        <w:trPr>
-          <w:trHeight w:val="557"/>
-        </w:trPr>
-        <w:tc>
-          <w:tcPr>
-            <w:cnfStyle w:val="001000000000" w:firstRow="0" w:lastRow="0" w:firstColumn="1" w:lastColumn="0" w:oddVBand="0" w:evenVBand="0" w:oddHBand="0" w:evenHBand="0" w:firstRowFirstColumn="0" w:firstRowLastColumn="0" w:lastRowFirstColumn="0" w:lastRowLastColumn="0"/>
-            <w:tcW w:w="5098" w:type="dxa"/>
-            <w:tcBorders>
-              <w:bottom w:val="single" w:sz="4" w:space="0" w:color="A5A5A5" w:themeColor="accent3"/>
-            </w:tcBorders>
-            <w:vAlign w:val="center"/>
-          </w:tcPr>
-          <w:p>
-            <w:pPr>
-              <w:keepNext/>
-              <w:jc w:val="both"/>
-              <w:rPr>
-                <w:rFonts w:ascii="Times New Roman" w:hAnsi="Times New Roman"/>
-              </w:rPr>
-            </w:pPr>
-            <m:oMathPara>
-              <m:oMath>
-                <m:r>
-                  <m:rPr>
-                    <m:sty m:val="bi"/>
-                  </m:rPr>
-                  <w:rPr>
-                    <w:rFonts w:ascii="Cambria Math" w:eastAsia="Times New Roman" w:hAnsi="Cambria Math" w:cs="Times New Roman"/>
-                    <w:szCs w:val="24"/>
-                  </w:rPr>
-                  <m:t>p</m:t>
-                </m:r>
-                <m:r>
-                  <m:rPr>
-                    <m:sty m:val="bi"/>
-                  </m:rPr>
-                  <w:rPr>
-                    <w:rFonts w:ascii="Cambria Math" w:hAnsi="Cambria Math"/>
-                  </w:rPr>
-                  <m:t>∙</m:t>
-                </m:r>
-                <m:r>
-                  <m:rPr>
-                    <m:sty m:val="bi"/>
-                  </m:rPr>
-                  <w:rPr>
-                    <w:rFonts w:ascii="Cambria Math" w:eastAsia="Times New Roman" w:hAnsi="Cambria Math" w:cs="Times New Roman"/>
-                    <w:szCs w:val="24"/>
-                  </w:rPr>
-                  <m:t>V</m:t>
-                </m:r>
-                <m:r>
-                  <m:rPr>
-                    <m:sty m:val="bi"/>
-                  </m:rPr>
-                  <w:rPr>
-                    <w:rFonts w:ascii="Cambria Math" w:hAnsi="Cambria Math"/>
-                  </w:rPr>
-                  <m:t>=n∙</m:t>
-                </m:r>
-                <m:r>
-                  <m:rPr>
-                    <m:sty m:val="b"/>
-                  </m:rPr>
-                  <w:rPr>
-                    <w:rFonts w:ascii="Cambria Math" w:hAnsi="Cambria Math"/>
-                  </w:rPr>
-                  <m:t>R</m:t>
-                </m:r>
-                <m:r>
-                  <m:rPr>
-                    <m:sty m:val="bi"/>
-                  </m:rPr>
-                  <w:rPr>
-                    <w:rFonts w:ascii="Cambria Math" w:hAnsi="Cambria Math"/>
-                  </w:rPr>
-                  <m:t>∙T</m:t>
-                </m:r>
-              </m:oMath>
-            </m:oMathPara>
-          </w:p>
-        </w:tc>
-        <w:tc>
-          <w:tcPr>
-            <w:tcW w:w="3261" w:type="dxa"/>
-            <w:tcBorders>
-              <w:bottom w:val="single" w:sz="4" w:space="0" w:color="A5A5A5" w:themeColor="accent3"/>
-            </w:tcBorders>
-            <w:vAlign w:val="center"/>
-          </w:tcPr>
-          <w:p>
-            <w:pPr>
-              <w:cnfStyle w:val="000000000000" w:firstRow="0" w:lastRow="0" w:firstColumn="0" w:lastColumn="0" w:oddVBand="0" w:evenVBand="0" w:oddHBand="0" w:evenHBand="0" w:firstRowFirstColumn="0" w:firstRowLastColumn="0" w:lastRowFirstColumn="0" w:lastRowLastColumn="0"/>
-              <w:rPr>
-                <w:rFonts w:ascii="Calibri" w:eastAsia="Times New Roman" w:hAnsi="Calibri" w:cs="Times New Roman"/>
-              </w:rPr>
-            </w:pPr>
-            <w:r>
-              <w:rPr>
-                <w:rFonts w:ascii="Calibri" w:eastAsia="Times New Roman" w:hAnsi="Calibri" w:cs="Times New Roman"/>
-              </w:rPr>
-              <w:t>Ideal gas equation</w:t>
-            </w:r>
-          </w:p>
-        </w:tc>
-      </w:tr>
-      <w:tr>
-        <w:trPr>
-          <w:cnfStyle w:val="000000100000" w:firstRow="0" w:lastRow="0" w:firstColumn="0" w:lastColumn="0" w:oddVBand="0" w:evenVBand="0" w:oddHBand="1" w:evenHBand="0" w:firstRowFirstColumn="0" w:firstRowLastColumn="0" w:lastRowFirstColumn="0" w:lastRowLastColumn="0"/>
-          <w:trHeight w:val="850"/>
-        </w:trPr>
-        <w:tc>
-          <w:tcPr>
-            <w:cnfStyle w:val="001000000000" w:firstRow="0" w:lastRow="0" w:firstColumn="1" w:lastColumn="0" w:oddVBand="0" w:evenVBand="0" w:oddHBand="0" w:evenHBand="0" w:firstRowFirstColumn="0" w:firstRowLastColumn="0" w:lastRowFirstColumn="0" w:lastRowLastColumn="0"/>
-            <w:tcW w:w="5098" w:type="dxa"/>
-            <w:tcBorders>
-              <w:bottom w:val="nil"/>
-            </w:tcBorders>
-            <w:vAlign w:val="center"/>
-          </w:tcPr>
-          <w:p>
-            <w:pPr>
-              <w:keepNext/>
-              <w:jc w:val="both"/>
-              <w:rPr>
-                <w:rFonts w:ascii="Times New Roman" w:hAnsi="Times New Roman"/>
-              </w:rPr>
-            </w:pPr>
-            <m:oMathPara>
-              <m:oMath>
-                <m:sSub>
-                  <m:sSubPr>
-                    <m:ctrlPr>
-                      <w:rPr>
-                        <w:rFonts w:ascii="Cambria Math" w:hAnsi="Cambria Math"/>
-                        <w:i/>
-                      </w:rPr>
-                    </m:ctrlPr>
-                  </m:sSubPr>
-                  <m:e>
-                    <m:r>
-                      <m:rPr>
-                        <m:sty m:val="bi"/>
-                      </m:rPr>
-                      <w:rPr>
-                        <w:rFonts w:ascii="Cambria Math" w:hAnsi="Cambria Math"/>
-                      </w:rPr>
-                      <m:t>dn</m:t>
-                    </m:r>
-                  </m:e>
-                  <m:sub>
-                    <m:r>
-                      <m:rPr>
-                        <m:sty m:val="bi"/>
-                      </m:rPr>
-                      <w:rPr>
-                        <w:rFonts w:ascii="Cambria Math" w:hAnsi="Cambria Math"/>
-                      </w:rPr>
-                      <m:t>H</m:t>
-                    </m:r>
-                  </m:sub>
-                </m:sSub>
-                <m:r>
-                  <m:rPr>
-                    <m:sty m:val="bi"/>
-                  </m:rPr>
-                  <w:rPr>
-                    <w:rFonts w:ascii="Cambria Math" w:hAnsi="Cambria Math"/>
-                  </w:rPr>
-                  <m:t>=</m:t>
-                </m:r>
-                <m:r>
-                  <m:rPr>
-                    <m:sty m:val="bi"/>
-                  </m:rPr>
-                  <w:rPr>
-                    <w:rFonts w:ascii="Cambria Math" w:hAnsi="Cambria Math"/>
-                  </w:rPr>
-                  <m:t>-k</m:t>
-                </m:r>
                 <m:r>
                   <m:rPr>
                     <m:sty m:val="bi"/>
@@ -6160,7 +6573,7 @@
           </w:tcPr>
           <w:p>
             <w:pPr>
-              <w:cnfStyle w:val="000000100000" w:firstRow="0" w:lastRow="0" w:firstColumn="0" w:lastColumn="0" w:oddVBand="0" w:evenVBand="0" w:oddHBand="1" w:evenHBand="0" w:firstRowFirstColumn="0" w:firstRowLastColumn="0" w:lastRowFirstColumn="0" w:lastRowLastColumn="0"/>
+              <w:cnfStyle w:val="000000000000" w:firstRow="0" w:lastRow="0" w:firstColumn="0" w:lastColumn="0" w:oddVBand="0" w:evenVBand="0" w:oddHBand="0" w:evenHBand="0" w:firstRowFirstColumn="0" w:firstRowLastColumn="0" w:lastRowFirstColumn="0" w:lastRowLastColumn="0"/>
               <w:rPr>
                 <w:rFonts w:eastAsia="Times New Roman" w:cs="Times New Roman"/>
               </w:rPr>
@@ -6170,237 +6583,6 @@
                 <w:rFonts w:eastAsia="Times New Roman" w:cs="Times New Roman"/>
               </w:rPr>
               <w:t>Gas dissolution in liquids</w:t>
-            </w:r>
-          </w:p>
-        </w:tc>
-      </w:tr>
-      <w:tr>
-        <w:trPr>
-          <w:trHeight w:val="850"/>
-        </w:trPr>
-        <w:tc>
-          <w:tcPr>
-            <w:cnfStyle w:val="001000000000" w:firstRow="0" w:lastRow="0" w:firstColumn="1" w:lastColumn="0" w:oddVBand="0" w:evenVBand="0" w:oddHBand="0" w:evenHBand="0" w:firstRowFirstColumn="0" w:firstRowLastColumn="0" w:lastRowFirstColumn="0" w:lastRowLastColumn="0"/>
-            <w:tcW w:w="5098" w:type="dxa"/>
-            <w:tcBorders>
-              <w:top w:val="nil"/>
-              <w:bottom w:val="nil"/>
-            </w:tcBorders>
-            <w:vAlign w:val="center"/>
-          </w:tcPr>
-          <w:p>
-            <w:pPr>
-              <w:keepNext/>
-              <w:jc w:val="both"/>
-              <w:rPr>
-                <w:rFonts w:ascii="Times New Roman" w:hAnsi="Times New Roman"/>
-              </w:rPr>
-            </w:pPr>
-            <m:oMathPara>
-              <m:oMath>
-                <m:sSub>
-                  <m:sSubPr>
-                    <m:ctrlPr>
-                      <w:rPr>
-                        <w:rFonts w:ascii="Cambria Math" w:hAnsi="Cambria Math"/>
-                        <w:i/>
-                      </w:rPr>
-                    </m:ctrlPr>
-                  </m:sSubPr>
-                  <m:e>
-                    <m:r>
-                      <m:rPr>
-                        <m:sty m:val="bi"/>
-                      </m:rPr>
-                      <w:rPr>
-                        <w:rFonts w:ascii="Cambria Math" w:hAnsi="Cambria Math"/>
-                      </w:rPr>
-                      <m:t>dQ</m:t>
-                    </m:r>
-                  </m:e>
-                  <m:sub>
-                    <m:r>
-                      <m:rPr>
-                        <m:sty m:val="bi"/>
-                      </m:rPr>
-                      <w:rPr>
-                        <w:rFonts w:ascii="Cambria Math" w:hAnsi="Cambria Math"/>
-                      </w:rPr>
-                      <m:t>H</m:t>
-                    </m:r>
-                  </m:sub>
-                </m:sSub>
-                <m:r>
-                  <m:rPr>
-                    <m:sty m:val="bi"/>
-                  </m:rPr>
-                  <w:rPr>
-                    <w:rFonts w:ascii="Cambria Math" w:hAnsi="Cambria Math"/>
-                  </w:rPr>
-                  <m:t>=</m:t>
-                </m:r>
-                <m:sSub>
-                  <m:sSubPr>
-                    <m:ctrlPr>
-                      <w:rPr>
-                        <w:rFonts w:ascii="Cambria Math" w:hAnsi="Cambria Math"/>
-                        <w:i/>
-                      </w:rPr>
-                    </m:ctrlPr>
-                  </m:sSubPr>
-                  <m:e>
-                    <m:r>
-                      <m:rPr>
-                        <m:sty m:val="bi"/>
-                      </m:rPr>
-                      <w:rPr>
-                        <w:rFonts w:ascii="Cambria Math" w:hAnsi="Cambria Math"/>
-                      </w:rPr>
-                      <m:t>dn</m:t>
-                    </m:r>
-                  </m:e>
-                  <m:sub>
-                    <m:r>
-                      <m:rPr>
-                        <m:sty m:val="bi"/>
-                      </m:rPr>
-                      <w:rPr>
-                        <w:rFonts w:ascii="Cambria Math" w:hAnsi="Cambria Math"/>
-                      </w:rPr>
-                      <m:t>H</m:t>
-                    </m:r>
-                  </m:sub>
-                </m:sSub>
-                <m:r>
-                  <m:rPr>
-                    <m:sty m:val="bi"/>
-                  </m:rPr>
-                  <w:rPr>
-                    <w:rFonts w:ascii="Cambria Math" w:hAnsi="Cambria Math"/>
-                  </w:rPr>
-                  <m:t>∙</m:t>
-                </m:r>
-                <m:d>
-                  <m:dPr>
-                    <m:ctrlPr>
-                      <w:rPr>
-                        <w:rFonts w:ascii="Cambria Math" w:eastAsia="Times New Roman" w:hAnsi="Cambria Math" w:cs="Times New Roman"/>
-                        <w:i/>
-                        <w:szCs w:val="24"/>
-                      </w:rPr>
-                    </m:ctrlPr>
-                  </m:dPr>
-                  <m:e>
-                    <m:sSub>
-                      <m:sSubPr>
-                        <m:ctrlPr>
-                          <w:rPr>
-                            <w:rFonts w:ascii="Cambria Math" w:eastAsia="Times New Roman" w:hAnsi="Cambria Math" w:cs="Times New Roman"/>
-                            <w:i/>
-                            <w:szCs w:val="24"/>
-                          </w:rPr>
-                        </m:ctrlPr>
-                      </m:sSubPr>
-                      <m:e>
-                        <m:r>
-                          <m:rPr>
-                            <m:sty m:val="bi"/>
-                          </m:rPr>
-                          <w:rPr>
-                            <w:rFonts w:ascii="Cambria Math" w:hAnsi="Cambria Math"/>
-                          </w:rPr>
-                          <m:t>h</m:t>
-                        </m:r>
-                      </m:e>
-                      <m:sub>
-                        <m:r>
-                          <m:rPr>
-                            <m:sty m:val="bi"/>
-                          </m:rPr>
-                          <w:rPr>
-                            <w:rFonts w:ascii="Cambria Math" w:hAnsi="Cambria Math"/>
-                          </w:rPr>
-                          <m:t>gaseous</m:t>
-                        </m:r>
-                      </m:sub>
-                    </m:sSub>
-                    <m:r>
-                      <m:rPr>
-                        <m:sty m:val="bi"/>
-                      </m:rPr>
-                      <w:rPr>
-                        <w:rFonts w:ascii="Cambria Math" w:eastAsia="Times New Roman" w:hAnsi="Cambria Math" w:cs="Times New Roman"/>
-                        <w:szCs w:val="24"/>
-                      </w:rPr>
-                      <m:t>-</m:t>
-                    </m:r>
-                    <m:sSub>
-                      <m:sSubPr>
-                        <m:ctrlPr>
-                          <w:rPr>
-                            <w:rFonts w:ascii="Cambria Math" w:eastAsia="Times New Roman" w:hAnsi="Cambria Math" w:cs="Times New Roman"/>
-                            <w:i/>
-                            <w:szCs w:val="24"/>
-                          </w:rPr>
-                        </m:ctrlPr>
-                      </m:sSubPr>
-                      <m:e>
-                        <m:r>
-                          <m:rPr>
-                            <m:sty m:val="bi"/>
-                          </m:rPr>
-                          <w:rPr>
-                            <w:rFonts w:ascii="Cambria Math" w:hAnsi="Cambria Math"/>
-                          </w:rPr>
-                          <m:t>h</m:t>
-                        </m:r>
-                      </m:e>
-                      <m:sub>
-                        <m:r>
-                          <m:rPr>
-                            <m:sty m:val="bi"/>
-                          </m:rPr>
-                          <w:rPr>
-                            <w:rFonts w:ascii="Cambria Math" w:hAnsi="Cambria Math"/>
-                          </w:rPr>
-                          <m:t>dissolved</m:t>
-                        </m:r>
-                      </m:sub>
-                    </m:sSub>
-                  </m:e>
-                </m:d>
-              </m:oMath>
-            </m:oMathPara>
-          </w:p>
-        </w:tc>
-        <w:tc>
-          <w:tcPr>
-            <w:tcW w:w="3261" w:type="dxa"/>
-            <w:tcBorders>
-              <w:top w:val="nil"/>
-              <w:left w:val="nil"/>
-              <w:bottom w:val="nil"/>
-            </w:tcBorders>
-            <w:vAlign w:val="center"/>
-          </w:tcPr>
-          <w:p>
-            <w:pPr>
-              <w:cnfStyle w:val="000000000000" w:firstRow="0" w:lastRow="0" w:firstColumn="0" w:lastColumn="0" w:oddVBand="0" w:evenVBand="0" w:oddHBand="0" w:evenHBand="0" w:firstRowFirstColumn="0" w:firstRowLastColumn="0" w:lastRowFirstColumn="0" w:lastRowLastColumn="0"/>
-              <w:rPr>
-                <w:rFonts w:eastAsia="Times New Roman" w:cs="Times New Roman"/>
-              </w:rPr>
-            </w:pPr>
-            <w:r>
-              <w:rPr>
-                <w:rFonts w:eastAsia="Times New Roman" w:cs="Times New Roman"/>
-              </w:rPr>
-              <w:t>H</w:t>
-            </w:r>
-            <w:r>
-              <w:rPr>
-                <w:rFonts w:eastAsia="Times New Roman" w:cs="Times New Roman"/>
-              </w:rPr>
-              <w:t>eat energy consumption of the gas dissolution</w:t>
             </w:r>
           </w:p>
         </w:tc>
@@ -6415,316 +6597,6 @@
             <w:cnfStyle w:val="001000000000" w:firstRow="0" w:lastRow="0" w:firstColumn="1" w:lastColumn="0" w:oddVBand="0" w:evenVBand="0" w:oddHBand="0" w:evenHBand="0" w:firstRowFirstColumn="0" w:firstRowLastColumn="0" w:lastRowFirstColumn="0" w:lastRowLastColumn="0"/>
             <w:tcW w:w="5098" w:type="dxa"/>
             <w:tcBorders>
-              <w:top w:val="nil"/>
-            </w:tcBorders>
-            <w:vAlign w:val="center"/>
-          </w:tcPr>
-          <w:p>
-            <w:pPr>
-              <w:keepNext/>
-              <w:jc w:val="both"/>
-              <w:rPr>
-                <w:rFonts w:ascii="Times New Roman" w:hAnsi="Times New Roman"/>
-              </w:rPr>
-            </w:pPr>
-            <m:oMathPara>
-              <m:oMath>
-                <m:sSub>
-                  <m:sSubPr>
-                    <m:ctrlPr>
-                      <w:rPr>
-                        <w:rFonts w:ascii="Cambria Math" w:hAnsi="Cambria Math"/>
-                        <w:i/>
-                      </w:rPr>
-                    </m:ctrlPr>
-                  </m:sSubPr>
-                  <m:e>
-                    <m:r>
-                      <m:rPr>
-                        <m:sty m:val="bi"/>
-                      </m:rPr>
-                      <w:rPr>
-                        <w:rFonts w:ascii="Cambria Math" w:hAnsi="Cambria Math"/>
-                      </w:rPr>
-                      <m:t>d</m:t>
-                    </m:r>
-                    <m:r>
-                      <m:rPr>
-                        <m:sty m:val="b"/>
-                      </m:rPr>
-                      <w:rPr>
-                        <w:rFonts w:ascii="Cambria Math" w:hAnsi="Cambria Math"/>
-                      </w:rPr>
-                      <m:t>Ω</m:t>
-                    </m:r>
-                  </m:e>
-                  <m:sub>
-                    <m:r>
-                      <m:rPr>
-                        <m:sty m:val="bi"/>
-                      </m:rPr>
-                      <w:rPr>
-                        <w:rFonts w:ascii="Cambria Math" w:hAnsi="Cambria Math"/>
-                      </w:rPr>
-                      <m:t>H</m:t>
-                    </m:r>
-                  </m:sub>
-                </m:sSub>
-                <m:r>
-                  <m:rPr>
-                    <m:sty m:val="bi"/>
-                  </m:rPr>
-                  <w:rPr>
-                    <w:rFonts w:ascii="Cambria Math" w:hAnsi="Cambria Math"/>
-                  </w:rPr>
-                  <m:t>=</m:t>
-                </m:r>
-                <m:r>
-                  <m:rPr>
-                    <m:sty m:val="b"/>
-                  </m:rPr>
-                  <w:rPr>
-                    <w:rFonts w:ascii="Cambria Math" w:hAnsi="Cambria Math"/>
-                  </w:rPr>
-                  <m:t>exp</m:t>
-                </m:r>
-                <m:d>
-                  <m:dPr>
-                    <m:ctrlPr>
-                      <w:rPr>
-                        <w:rFonts w:ascii="Cambria Math" w:hAnsi="Cambria Math"/>
-                        <w:i/>
-                      </w:rPr>
-                    </m:ctrlPr>
-                  </m:dPr>
-                  <m:e>
-                    <m:f>
-                      <m:fPr>
-                        <m:ctrlPr>
-                          <w:rPr>
-                            <w:rFonts w:ascii="Cambria Math" w:eastAsia="Times New Roman" w:hAnsi="Cambria Math" w:cs="Times New Roman"/>
-                            <w:i/>
-                            <w:szCs w:val="24"/>
-                          </w:rPr>
-                        </m:ctrlPr>
-                      </m:fPr>
-                      <m:num>
-                        <m:sSub>
-                          <m:sSubPr>
-                            <m:ctrlPr>
-                              <w:rPr>
-                                <w:rFonts w:ascii="Cambria Math" w:hAnsi="Cambria Math"/>
-                                <w:i/>
-                              </w:rPr>
-                            </m:ctrlPr>
-                          </m:sSubPr>
-                          <m:e>
-                            <m:r>
-                              <m:rPr>
-                                <m:sty m:val="bi"/>
-                              </m:rPr>
-                              <w:rPr>
-                                <w:rFonts w:ascii="Cambria Math" w:hAnsi="Cambria Math"/>
-                              </w:rPr>
-                              <m:t>dn</m:t>
-                            </m:r>
-                          </m:e>
-                          <m:sub>
-                            <m:r>
-                              <m:rPr>
-                                <m:sty m:val="bi"/>
-                              </m:rPr>
-                              <w:rPr>
-                                <w:rFonts w:ascii="Cambria Math" w:hAnsi="Cambria Math"/>
-                              </w:rPr>
-                              <m:t>H</m:t>
-                            </m:r>
-                          </m:sub>
-                        </m:sSub>
-                      </m:num>
-                      <m:den>
-                        <m:sSub>
-                          <m:sSubPr>
-                            <m:ctrlPr>
-                              <w:rPr>
-                                <w:rFonts w:ascii="Cambria Math" w:eastAsia="Times New Roman" w:hAnsi="Cambria Math" w:cs="Times New Roman"/>
-                                <w:szCs w:val="24"/>
-                              </w:rPr>
-                            </m:ctrlPr>
-                          </m:sSubPr>
-                          <m:e>
-                            <m:r>
-                              <m:rPr>
-                                <m:sty m:val="b"/>
-                              </m:rPr>
-                              <w:rPr>
-                                <w:rFonts w:ascii="Cambria Math" w:eastAsia="Times New Roman" w:hAnsi="Cambria Math" w:cs="Times New Roman"/>
-                                <w:szCs w:val="24"/>
-                              </w:rPr>
-                              <m:t>k</m:t>
-                            </m:r>
-                          </m:e>
-                          <m:sub>
-                            <m:r>
-                              <m:rPr>
-                                <m:sty m:val="b"/>
-                              </m:rPr>
-                              <w:rPr>
-                                <w:rFonts w:ascii="Cambria Math" w:eastAsia="Times New Roman" w:hAnsi="Cambria Math" w:cs="Times New Roman"/>
-                                <w:szCs w:val="24"/>
-                              </w:rPr>
-                              <m:t>B</m:t>
-                            </m:r>
-                          </m:sub>
-                        </m:sSub>
-                      </m:den>
-                    </m:f>
-                    <m:r>
-                      <m:rPr>
-                        <m:sty m:val="bi"/>
-                      </m:rPr>
-                      <w:rPr>
-                        <w:rFonts w:ascii="Cambria Math" w:hAnsi="Cambria Math"/>
-                      </w:rPr>
-                      <m:t>∙</m:t>
-                    </m:r>
-                    <m:d>
-                      <m:dPr>
-                        <m:ctrlPr>
-                          <w:rPr>
-                            <w:rFonts w:ascii="Cambria Math" w:eastAsia="Times New Roman" w:hAnsi="Cambria Math" w:cs="Times New Roman"/>
-                            <w:i/>
-                            <w:szCs w:val="24"/>
-                          </w:rPr>
-                        </m:ctrlPr>
-                      </m:dPr>
-                      <m:e>
-                        <m:sSub>
-                          <m:sSubPr>
-                            <m:ctrlPr>
-                              <w:rPr>
-                                <w:rFonts w:ascii="Cambria Math" w:eastAsia="Times New Roman" w:hAnsi="Cambria Math" w:cs="Times New Roman"/>
-                                <w:i/>
-                                <w:szCs w:val="24"/>
-                              </w:rPr>
-                            </m:ctrlPr>
-                          </m:sSubPr>
-                          <m:e>
-                            <m:r>
-                              <m:rPr>
-                                <m:sty m:val="bi"/>
-                              </m:rPr>
-                              <w:rPr>
-                                <w:rFonts w:ascii="Cambria Math" w:eastAsia="Times New Roman" w:hAnsi="Cambria Math" w:cs="Times New Roman"/>
-                                <w:szCs w:val="24"/>
-                              </w:rPr>
-                              <m:t>s</m:t>
-                            </m:r>
-                          </m:e>
-                          <m:sub>
-                            <m:r>
-                              <m:rPr>
-                                <m:sty m:val="bi"/>
-                              </m:rPr>
-                              <w:rPr>
-                                <w:rFonts w:ascii="Cambria Math" w:hAnsi="Cambria Math"/>
-                              </w:rPr>
-                              <m:t>gaseous</m:t>
-                            </m:r>
-                          </m:sub>
-                        </m:sSub>
-                        <m:r>
-                          <m:rPr>
-                            <m:sty m:val="bi"/>
-                          </m:rPr>
-                          <w:rPr>
-                            <w:rFonts w:ascii="Cambria Math" w:eastAsia="Times New Roman" w:hAnsi="Cambria Math" w:cs="Times New Roman"/>
-                            <w:szCs w:val="24"/>
-                          </w:rPr>
-                          <m:t>-</m:t>
-                        </m:r>
-                        <m:sSub>
-                          <m:sSubPr>
-                            <m:ctrlPr>
-                              <w:rPr>
-                                <w:rFonts w:ascii="Cambria Math" w:eastAsia="Times New Roman" w:hAnsi="Cambria Math" w:cs="Times New Roman"/>
-                                <w:i/>
-                                <w:szCs w:val="24"/>
-                              </w:rPr>
-                            </m:ctrlPr>
-                          </m:sSubPr>
-                          <m:e>
-                            <m:r>
-                              <m:rPr>
-                                <m:sty m:val="bi"/>
-                              </m:rPr>
-                              <w:rPr>
-                                <w:rFonts w:ascii="Cambria Math" w:hAnsi="Cambria Math"/>
-                              </w:rPr>
-                              <m:t>s</m:t>
-                            </m:r>
-                          </m:e>
-                          <m:sub>
-                            <m:r>
-                              <m:rPr>
-                                <m:sty m:val="bi"/>
-                              </m:rPr>
-                              <w:rPr>
-                                <w:rFonts w:ascii="Cambria Math" w:hAnsi="Cambria Math"/>
-                              </w:rPr>
-                              <m:t>dissolved</m:t>
-                            </m:r>
-                          </m:sub>
-                        </m:sSub>
-                      </m:e>
-                    </m:d>
-                  </m:e>
-                </m:d>
-              </m:oMath>
-            </m:oMathPara>
-          </w:p>
-        </w:tc>
-        <w:tc>
-          <w:tcPr>
-            <w:tcW w:w="3261" w:type="dxa"/>
-            <w:tcBorders>
-              <w:top w:val="nil"/>
-              <w:left w:val="nil"/>
-            </w:tcBorders>
-            <w:vAlign w:val="center"/>
-          </w:tcPr>
-          <w:p>
-            <w:pPr>
-              <w:cnfStyle w:val="000000100000" w:firstRow="0" w:lastRow="0" w:firstColumn="0" w:lastColumn="0" w:oddVBand="0" w:evenVBand="0" w:oddHBand="1" w:evenHBand="0" w:firstRowFirstColumn="0" w:firstRowLastColumn="0" w:lastRowFirstColumn="0" w:lastRowLastColumn="0"/>
-              <w:rPr>
-                <w:rFonts w:eastAsia="Times New Roman" w:cs="Times New Roman"/>
-              </w:rPr>
-            </w:pPr>
-            <w:r>
-              <w:rPr>
-                <w:rFonts w:eastAsia="Times New Roman" w:cs="Times New Roman"/>
-              </w:rPr>
-              <w:t xml:space="preserve">Number of microstates changed by the </w:t>
-            </w:r>
-            <w:r>
-              <w:rPr>
-                <w:rFonts w:eastAsia="Times New Roman" w:cs="Times New Roman"/>
-              </w:rPr>
-              <w:t>gas dissolution</w:t>
-            </w:r>
-          </w:p>
-        </w:tc>
-      </w:tr>
-      <w:tr>
-        <w:trPr>
-          <w:trHeight w:val="850"/>
-        </w:trPr>
-        <w:tc>
-          <w:tcPr>
-            <w:cnfStyle w:val="001000000000" w:firstRow="0" w:lastRow="0" w:firstColumn="1" w:lastColumn="0" w:oddVBand="0" w:evenVBand="0" w:oddHBand="0" w:evenHBand="0" w:firstRowFirstColumn="0" w:firstRowLastColumn="0" w:lastRowFirstColumn="0" w:lastRowLastColumn="0"/>
-            <w:tcW w:w="5098" w:type="dxa"/>
-            <w:tcBorders>
-              <w:top w:val="single" w:sz="4" w:space="0" w:color="A5A5A5" w:themeColor="accent3"/>
               <w:bottom w:val="nil"/>
             </w:tcBorders>
             <w:vAlign w:val="center"/>
@@ -6787,26 +6659,38 @@
                   </w:rPr>
                   <m:t>=</m:t>
                 </m:r>
-                <m:r>
-                  <m:rPr>
-                    <m:sty m:val="bi"/>
-                  </m:rPr>
-                  <w:rPr>
-                    <w:rFonts w:ascii="Cambria Math" w:hAnsi="Cambria Math"/>
-                    <w:sz w:val="20"/>
-                    <w:szCs w:val="20"/>
-                  </w:rPr>
-                  <m:t>-</m:t>
-                </m:r>
-                <m:r>
-                  <m:rPr>
-                    <m:sty m:val="bi"/>
-                  </m:rPr>
-                  <w:rPr>
-                    <w:rFonts w:ascii="Cambria Math" w:hAnsi="Cambria Math"/>
-                  </w:rPr>
-                  <m:t>k</m:t>
-                </m:r>
+                <m:sSub>
+                  <m:sSubPr>
+                    <m:ctrlPr>
+                      <w:rPr>
+                        <w:rFonts w:ascii="Cambria Math" w:hAnsi="Cambria Math"/>
+                        <w:i/>
+                      </w:rPr>
+                    </m:ctrlPr>
+                  </m:sSubPr>
+                  <m:e>
+                    <m:r>
+                      <m:rPr>
+                        <m:sty m:val="bi"/>
+                      </m:rPr>
+                      <w:rPr>
+                        <w:rFonts w:ascii="Cambria Math" w:hAnsi="Cambria Math"/>
+                      </w:rPr>
+                      <m:t>k</m:t>
+                    </m:r>
+                  </m:e>
+                  <m:sub>
+                    <m:r>
+                      <m:rPr>
+                        <m:sty m:val="bi"/>
+                      </m:rPr>
+                      <w:rPr>
+                        <w:rFonts w:ascii="Cambria Math" w:hAnsi="Cambria Math"/>
+                      </w:rPr>
+                      <m:t>C</m:t>
+                    </m:r>
+                  </m:sub>
+                </m:sSub>
                 <m:r>
                   <m:rPr>
                     <m:sty m:val="bi"/>
@@ -6913,7 +6797,6 @@
           <w:tcPr>
             <w:tcW w:w="3261" w:type="dxa"/>
             <w:tcBorders>
-              <w:top w:val="single" w:sz="4" w:space="0" w:color="A5A5A5" w:themeColor="accent3"/>
               <w:left w:val="nil"/>
               <w:bottom w:val="nil"/>
             </w:tcBorders>
@@ -6921,7 +6804,7 @@
           </w:tcPr>
           <w:p>
             <w:pPr>
-              <w:cnfStyle w:val="000000000000" w:firstRow="0" w:lastRow="0" w:firstColumn="0" w:lastColumn="0" w:oddVBand="0" w:evenVBand="0" w:oddHBand="0" w:evenHBand="0" w:firstRowFirstColumn="0" w:firstRowLastColumn="0" w:lastRowFirstColumn="0" w:lastRowLastColumn="0"/>
+              <w:cnfStyle w:val="000000100000" w:firstRow="0" w:lastRow="0" w:firstColumn="0" w:lastColumn="0" w:oddVBand="0" w:evenVBand="0" w:oddHBand="1" w:evenHBand="0" w:firstRowFirstColumn="0" w:firstRowLastColumn="0" w:lastRowFirstColumn="0" w:lastRowLastColumn="0"/>
               <w:rPr>
                 <w:rFonts w:ascii="Calibri" w:eastAsia="Times New Roman" w:hAnsi="Calibri" w:cs="Times New Roman"/>
               </w:rPr>
@@ -6936,32 +6819,19 @@
               <w:rPr>
                 <w:rFonts w:ascii="Calibri" w:eastAsia="Times New Roman" w:hAnsi="Calibri" w:cs="Times New Roman"/>
               </w:rPr>
-              <w:t>flux</w:t>
-            </w:r>
-            <w:r>
-              <w:rPr>
-                <w:rFonts w:ascii="Calibri" w:eastAsia="Times New Roman" w:hAnsi="Calibri" w:cs="Times New Roman"/>
-              </w:rPr>
-              <w:t xml:space="preserve"> of </w:t>
-            </w:r>
-            <w:r>
-              <w:rPr>
-                <w:rFonts w:ascii="Calibri" w:eastAsia="Times New Roman" w:hAnsi="Calibri" w:cs="Times New Roman"/>
-              </w:rPr>
-              <w:t xml:space="preserve">the substance </w:t>
-            </w:r>
-            <w:r>
-              <w:rPr>
-                <w:rFonts w:ascii="Calibri" w:eastAsia="Times New Roman" w:hAnsi="Calibri" w:cs="Times New Roman"/>
-              </w:rPr>
-              <w:t xml:space="preserve">through the membrane </w:t>
+              <w:t>outflow</w:t>
+            </w:r>
+            <w:r>
+              <w:rPr>
+                <w:rFonts w:ascii="Calibri" w:eastAsia="Times New Roman" w:hAnsi="Calibri" w:cs="Times New Roman"/>
+              </w:rPr>
+              <w:t xml:space="preserve"> of the substance through the membrane </w:t>
             </w:r>
           </w:p>
         </w:tc>
       </w:tr>
       <w:tr>
         <w:trPr>
-          <w:cnfStyle w:val="000000100000" w:firstRow="0" w:lastRow="0" w:firstColumn="0" w:lastColumn="0" w:oddVBand="0" w:evenVBand="0" w:oddHBand="1" w:evenHBand="0" w:firstRowFirstColumn="0" w:firstRowLastColumn="0" w:lastRowFirstColumn="0" w:lastRowLastColumn="0"/>
           <w:trHeight w:val="850"/>
         </w:trPr>
         <w:tc>
@@ -6969,8 +6839,7 @@
             <w:cnfStyle w:val="001000000000" w:firstRow="0" w:lastRow="0" w:firstColumn="1" w:lastColumn="0" w:oddVBand="0" w:evenVBand="0" w:oddHBand="0" w:evenHBand="0" w:firstRowFirstColumn="0" w:firstRowLastColumn="0" w:lastRowFirstColumn="0" w:lastRowLastColumn="0"/>
             <w:tcW w:w="5098" w:type="dxa"/>
             <w:tcBorders>
-              <w:top w:val="nil"/>
-              <w:bottom w:val="nil"/>
+              <w:top w:val="single" w:sz="4" w:space="0" w:color="A6A6A6" w:themeColor="background1" w:themeShade="A6"/>
             </w:tcBorders>
             <w:vAlign w:val="center"/>
           </w:tcPr>
@@ -6979,9 +6848,7 @@
               <w:keepNext/>
               <w:jc w:val="both"/>
               <w:rPr>
-                <w:rFonts w:ascii="Calibri" w:eastAsia="Times New Roman" w:hAnsi="Calibri" w:cs="Times New Roman"/>
-                <w:sz w:val="20"/>
-                <w:szCs w:val="20"/>
+                <w:rFonts w:ascii="Times New Roman" w:hAnsi="Times New Roman"/>
               </w:rPr>
             </w:pPr>
             <m:oMathPara>
@@ -7003,7 +6870,7 @@
                       <w:rPr>
                         <w:rFonts w:ascii="Cambria Math" w:hAnsi="Cambria Math"/>
                       </w:rPr>
-                      <m:t>dQ</m:t>
+                      <m:t>dn</m:t>
                     </m:r>
                   </m:e>
                   <m:sub>
@@ -7014,7 +6881,7 @@
                       <w:rPr>
                         <w:rFonts w:ascii="Cambria Math" w:hAnsi="Cambria Math"/>
                       </w:rPr>
-                      <m:t>m</m:t>
+                      <m:t>s</m:t>
                     </m:r>
                   </m:sub>
                 </m:sSub>
@@ -7044,7 +6911,7 @@
                       <w:rPr>
                         <w:rFonts w:ascii="Cambria Math" w:hAnsi="Cambria Math"/>
                       </w:rPr>
-                      <m:t>dn</m:t>
+                      <m:t>k</m:t>
                     </m:r>
                   </m:e>
                   <m:sub>
@@ -7055,7 +6922,7 @@
                       <w:rPr>
                         <w:rFonts w:ascii="Cambria Math" w:hAnsi="Cambria Math"/>
                       </w:rPr>
-                      <m:t>m</m:t>
+                      <m:t>C</m:t>
                     </m:r>
                   </m:sub>
                 </m:sSub>
@@ -7068,196 +6935,16 @@
                   </w:rPr>
                   <m:t>∙</m:t>
                 </m:r>
-                <m:d>
-                  <m:dPr>
-                    <m:ctrlPr>
-                      <w:rPr>
-                        <w:rFonts w:ascii="Cambria Math" w:eastAsia="Times New Roman" w:hAnsi="Cambria Math" w:cs="Times New Roman"/>
-                        <w:i/>
-                        <w:szCs w:val="24"/>
-                      </w:rPr>
-                    </m:ctrlPr>
-                  </m:dPr>
-                  <m:e>
-                    <m:sSub>
-                      <m:sSubPr>
-                        <m:ctrlPr>
-                          <w:rPr>
-                            <w:rFonts w:ascii="Cambria Math" w:eastAsia="Times New Roman" w:hAnsi="Cambria Math" w:cs="Times New Roman"/>
-                            <w:i/>
-                            <w:szCs w:val="24"/>
-                          </w:rPr>
-                        </m:ctrlPr>
-                      </m:sSubPr>
-                      <m:e>
-                        <m:r>
-                          <m:rPr>
-                            <m:sty m:val="bi"/>
-                          </m:rPr>
-                          <w:rPr>
-                            <w:rFonts w:ascii="Cambria Math" w:hAnsi="Cambria Math"/>
-                          </w:rPr>
-                          <m:t>h</m:t>
-                        </m:r>
-                      </m:e>
-                      <m:sub>
-                        <m:r>
-                          <m:rPr>
-                            <m:sty m:val="bi"/>
-                          </m:rPr>
-                          <w:rPr>
-                            <w:rFonts w:ascii="Cambria Math" w:hAnsi="Cambria Math"/>
-                          </w:rPr>
-                          <m:t>in</m:t>
-                        </m:r>
-                      </m:sub>
-                    </m:sSub>
-                    <m:r>
-                      <m:rPr>
-                        <m:sty m:val="bi"/>
-                      </m:rPr>
-                      <w:rPr>
-                        <w:rFonts w:ascii="Cambria Math" w:eastAsia="Times New Roman" w:hAnsi="Cambria Math" w:cs="Times New Roman"/>
-                        <w:szCs w:val="24"/>
-                      </w:rPr>
-                      <m:t>-</m:t>
-                    </m:r>
-                    <m:sSub>
-                      <m:sSubPr>
-                        <m:ctrlPr>
-                          <w:rPr>
-                            <w:rFonts w:ascii="Cambria Math" w:eastAsia="Times New Roman" w:hAnsi="Cambria Math" w:cs="Times New Roman"/>
-                            <w:i/>
-                            <w:szCs w:val="24"/>
-                          </w:rPr>
-                        </m:ctrlPr>
-                      </m:sSubPr>
-                      <m:e>
-                        <m:r>
-                          <m:rPr>
-                            <m:sty m:val="bi"/>
-                          </m:rPr>
-                          <w:rPr>
-                            <w:rFonts w:ascii="Cambria Math" w:hAnsi="Cambria Math"/>
-                          </w:rPr>
-                          <m:t>h</m:t>
-                        </m:r>
-                      </m:e>
-                      <m:sub>
-                        <m:r>
-                          <m:rPr>
-                            <m:sty m:val="bi"/>
-                          </m:rPr>
-                          <w:rPr>
-                            <w:rFonts w:ascii="Cambria Math" w:hAnsi="Cambria Math"/>
-                          </w:rPr>
-                          <m:t>out</m:t>
-                        </m:r>
-                      </m:sub>
-                    </m:sSub>
-                  </m:e>
-                </m:d>
-              </m:oMath>
-            </m:oMathPara>
-          </w:p>
-        </w:tc>
-        <w:tc>
-          <w:tcPr>
-            <w:tcW w:w="3261" w:type="dxa"/>
-            <w:tcBorders>
-              <w:top w:val="nil"/>
-              <w:left w:val="nil"/>
-              <w:bottom w:val="nil"/>
-            </w:tcBorders>
-            <w:vAlign w:val="center"/>
-          </w:tcPr>
-          <w:p>
-            <w:pPr>
-              <w:cnfStyle w:val="000000100000" w:firstRow="0" w:lastRow="0" w:firstColumn="0" w:lastColumn="0" w:oddVBand="0" w:evenVBand="0" w:oddHBand="1" w:evenHBand="0" w:firstRowFirstColumn="0" w:firstRowLastColumn="0" w:lastRowFirstColumn="0" w:lastRowLastColumn="0"/>
-              <w:rPr>
-                <w:rFonts w:ascii="Calibri" w:eastAsia="Times New Roman" w:hAnsi="Calibri" w:cs="Times New Roman"/>
-              </w:rPr>
-            </w:pPr>
-            <w:r>
-              <w:rPr>
-                <w:rFonts w:eastAsia="Times New Roman" w:cs="Times New Roman"/>
-              </w:rPr>
-              <w:t>H</w:t>
-            </w:r>
-            <w:r>
-              <w:rPr>
-                <w:rFonts w:eastAsia="Times New Roman" w:cs="Times New Roman"/>
-              </w:rPr>
-              <w:t>eat energy consumption with the membrane transport</w:t>
-            </w:r>
-          </w:p>
-        </w:tc>
-      </w:tr>
-      <w:tr>
-        <w:trPr>
-          <w:trHeight w:val="850"/>
-        </w:trPr>
-        <w:tc>
-          <w:tcPr>
-            <w:cnfStyle w:val="001000000000" w:firstRow="0" w:lastRow="0" w:firstColumn="1" w:lastColumn="0" w:oddVBand="0" w:evenVBand="0" w:oddHBand="0" w:evenHBand="0" w:firstRowFirstColumn="0" w:firstRowLastColumn="0" w:lastRowFirstColumn="0" w:lastRowLastColumn="0"/>
-            <w:tcW w:w="5098" w:type="dxa"/>
-            <w:tcBorders>
-              <w:top w:val="nil"/>
-              <w:bottom w:val="single" w:sz="4" w:space="0" w:color="A6A6A6" w:themeColor="background1" w:themeShade="A6"/>
-            </w:tcBorders>
-            <w:vAlign w:val="center"/>
-          </w:tcPr>
-          <w:p>
-            <w:pPr>
-              <w:keepNext/>
-              <w:jc w:val="both"/>
-              <w:rPr>
-                <w:rFonts w:ascii="Times New Roman" w:hAnsi="Times New Roman"/>
-              </w:rPr>
-            </w:pPr>
-            <m:oMathPara>
-              <m:oMath>
-                <m:sSub>
-                  <m:sSubPr>
-                    <m:ctrlPr>
-                      <w:rPr>
-                        <w:rFonts w:ascii="Cambria Math" w:hAnsi="Cambria Math"/>
-                        <w:i/>
-                      </w:rPr>
-                    </m:ctrlPr>
-                  </m:sSubPr>
-                  <m:e>
-                    <m:r>
-                      <m:rPr>
-                        <m:sty m:val="bi"/>
-                      </m:rPr>
-                      <w:rPr>
-                        <w:rFonts w:ascii="Cambria Math" w:hAnsi="Cambria Math"/>
-                      </w:rPr>
-                      <m:t>d</m:t>
-                    </m:r>
-                    <m:r>
-                      <m:rPr>
-                        <m:sty m:val="b"/>
-                      </m:rPr>
-                      <w:rPr>
-                        <w:rFonts w:ascii="Cambria Math" w:hAnsi="Cambria Math"/>
-                      </w:rPr>
-                      <m:t>Ω</m:t>
-                    </m:r>
-                  </m:e>
-                  <m:sub>
-                    <m:r>
-                      <m:rPr>
-                        <m:sty m:val="bi"/>
-                      </m:rPr>
-                      <w:rPr>
-                        <w:rFonts w:ascii="Cambria Math" w:hAnsi="Cambria Math"/>
-                      </w:rPr>
-                      <m:t>m</m:t>
-                    </m:r>
-                  </m:sub>
-                </m:sSub>
+                <m:r>
+                  <m:rPr>
+                    <m:sty m:val="bi"/>
+                  </m:rPr>
+                  <w:rPr>
+                    <w:rFonts w:ascii="Cambria Math" w:eastAsia="Times New Roman" w:hAnsi="Cambria Math" w:cs="Times New Roman"/>
+                    <w:szCs w:val="24"/>
+                  </w:rPr>
+                  <m:t>T</m:t>
+                </m:r>
                 <m:r>
                   <m:rPr>
                     <m:sty m:val="bi"/>
@@ -7265,7 +6952,7 @@
                   <w:rPr>
                     <w:rFonts w:ascii="Cambria Math" w:hAnsi="Cambria Math"/>
                   </w:rPr>
-                  <m:t>=</m:t>
+                  <m:t>∙</m:t>
                 </m:r>
                 <m:r>
                   <m:rPr>
@@ -7274,7 +6961,16 @@
                   <w:rPr>
                     <w:rFonts w:ascii="Cambria Math" w:hAnsi="Cambria Math"/>
                   </w:rPr>
-                  <m:t>exp</m:t>
+                  <m:t>R</m:t>
+                </m:r>
+                <m:r>
+                  <m:rPr>
+                    <m:sty m:val="bi"/>
+                  </m:rPr>
+                  <w:rPr>
+                    <w:rFonts w:ascii="Cambria Math" w:hAnsi="Cambria Math"/>
+                  </w:rPr>
+                  <m:t>∙ln</m:t>
                 </m:r>
                 <m:d>
                   <m:dPr>
@@ -7290,9 +6986,8 @@
                       <m:fPr>
                         <m:ctrlPr>
                           <w:rPr>
-                            <w:rFonts w:ascii="Cambria Math" w:eastAsia="Times New Roman" w:hAnsi="Cambria Math" w:cs="Times New Roman"/>
+                            <w:rFonts w:ascii="Cambria Math" w:hAnsi="Cambria Math"/>
                             <w:i/>
-                            <w:szCs w:val="24"/>
                           </w:rPr>
                         </m:ctrlPr>
                       </m:fPr>
@@ -7314,7 +7009,7 @@
                               <w:rPr>
                                 <w:rFonts w:ascii="Cambria Math" w:hAnsi="Cambria Math"/>
                               </w:rPr>
-                              <m:t>dn</m:t>
+                              <m:t>x</m:t>
                             </m:r>
                           </m:e>
                           <m:sub>
@@ -7325,7 +7020,7 @@
                               <w:rPr>
                                 <w:rFonts w:ascii="Cambria Math" w:hAnsi="Cambria Math"/>
                               </w:rPr>
-                              <m:t>m</m:t>
+                              <m:t>Q</m:t>
                             </m:r>
                           </m:sub>
                         </m:sSub>
@@ -7335,109 +7030,8 @@
                           <m:sSubPr>
                             <m:ctrlPr>
                               <w:rPr>
-                                <w:rFonts w:ascii="Cambria Math" w:eastAsia="Times New Roman" w:hAnsi="Cambria Math" w:cs="Times New Roman"/>
-                                <w:szCs w:val="24"/>
-                              </w:rPr>
-                            </m:ctrlPr>
-                          </m:sSubPr>
-                          <m:e>
-                            <m:r>
-                              <m:rPr>
-                                <m:sty m:val="b"/>
-                              </m:rPr>
-                              <w:rPr>
-                                <w:rFonts w:ascii="Cambria Math" w:eastAsia="Times New Roman" w:hAnsi="Cambria Math" w:cs="Times New Roman"/>
-                                <w:szCs w:val="24"/>
-                              </w:rPr>
-                              <m:t>k</m:t>
-                            </m:r>
-                          </m:e>
-                          <m:sub>
-                            <m:r>
-                              <m:rPr>
-                                <m:sty m:val="b"/>
-                              </m:rPr>
-                              <w:rPr>
-                                <w:rFonts w:ascii="Cambria Math" w:eastAsia="Times New Roman" w:hAnsi="Cambria Math" w:cs="Times New Roman"/>
-                                <w:szCs w:val="24"/>
-                              </w:rPr>
-                              <m:t>B</m:t>
-                            </m:r>
-                          </m:sub>
-                        </m:sSub>
-                      </m:den>
-                    </m:f>
-                    <m:r>
-                      <m:rPr>
-                        <m:sty m:val="bi"/>
-                      </m:rPr>
-                      <w:rPr>
-                        <w:rFonts w:ascii="Cambria Math" w:hAnsi="Cambria Math"/>
-                      </w:rPr>
-                      <m:t>∙</m:t>
-                    </m:r>
-                    <m:d>
-                      <m:dPr>
-                        <m:ctrlPr>
-                          <w:rPr>
-                            <w:rFonts w:ascii="Cambria Math" w:eastAsia="Times New Roman" w:hAnsi="Cambria Math" w:cs="Times New Roman"/>
-                            <w:i/>
-                            <w:szCs w:val="24"/>
-                          </w:rPr>
-                        </m:ctrlPr>
-                      </m:dPr>
-                      <m:e>
-                        <m:sSub>
-                          <m:sSubPr>
-                            <m:ctrlPr>
-                              <w:rPr>
-                                <w:rFonts w:ascii="Cambria Math" w:eastAsia="Times New Roman" w:hAnsi="Cambria Math" w:cs="Times New Roman"/>
+                                <w:rFonts w:ascii="Cambria Math" w:hAnsi="Cambria Math"/>
                                 <w:i/>
-                                <w:szCs w:val="24"/>
-                              </w:rPr>
-                            </m:ctrlPr>
-                          </m:sSubPr>
-                          <m:e>
-                            <m:r>
-                              <m:rPr>
-                                <m:sty m:val="bi"/>
-                              </m:rPr>
-                              <w:rPr>
-                                <w:rFonts w:ascii="Cambria Math" w:eastAsia="Times New Roman" w:hAnsi="Cambria Math" w:cs="Times New Roman"/>
-                                <w:szCs w:val="24"/>
-                              </w:rPr>
-                              <m:t>s</m:t>
-                            </m:r>
-                          </m:e>
-                          <m:sub>
-                            <m:r>
-                              <m:rPr>
-                                <m:sty m:val="bi"/>
-                              </m:rPr>
-                              <w:rPr>
-                                <w:rFonts w:ascii="Cambria Math" w:hAnsi="Cambria Math"/>
-                              </w:rPr>
-                              <m:t>in</m:t>
-                            </m:r>
-                          </m:sub>
-                        </m:sSub>
-                        <m:r>
-                          <m:rPr>
-                            <m:sty m:val="bi"/>
-                          </m:rPr>
-                          <w:rPr>
-                            <w:rFonts w:ascii="Cambria Math" w:eastAsia="Times New Roman" w:hAnsi="Cambria Math" w:cs="Times New Roman"/>
-                            <w:szCs w:val="24"/>
-                          </w:rPr>
-                          <m:t>-</m:t>
-                        </m:r>
-                        <m:sSub>
-                          <m:sSubPr>
-                            <m:ctrlPr>
-                              <w:rPr>
-                                <w:rFonts w:ascii="Cambria Math" w:eastAsia="Times New Roman" w:hAnsi="Cambria Math" w:cs="Times New Roman"/>
-                                <w:i/>
-                                <w:szCs w:val="24"/>
                               </w:rPr>
                             </m:ctrlPr>
                           </m:sSubPr>
@@ -7449,7 +7043,7 @@
                               <w:rPr>
                                 <w:rFonts w:ascii="Cambria Math" w:hAnsi="Cambria Math"/>
                               </w:rPr>
-                              <m:t>s</m:t>
+                              <m:t>x</m:t>
                             </m:r>
                           </m:e>
                           <m:sub>
@@ -7460,108 +7054,12 @@
                               <w:rPr>
                                 <w:rFonts w:ascii="Cambria Math" w:hAnsi="Cambria Math"/>
                               </w:rPr>
-                              <m:t>out</m:t>
+                              <m:t>S</m:t>
                             </m:r>
                           </m:sub>
                         </m:sSub>
-                      </m:e>
-                    </m:d>
-                  </m:e>
-                </m:d>
-              </m:oMath>
-            </m:oMathPara>
-          </w:p>
-        </w:tc>
-        <w:tc>
-          <w:tcPr>
-            <w:tcW w:w="3261" w:type="dxa"/>
-            <w:tcBorders>
-              <w:top w:val="nil"/>
-              <w:left w:val="nil"/>
-              <w:bottom w:val="single" w:sz="4" w:space="0" w:color="A6A6A6" w:themeColor="background1" w:themeShade="A6"/>
-            </w:tcBorders>
-            <w:vAlign w:val="center"/>
-          </w:tcPr>
-          <w:p>
-            <w:pPr>
-              <w:cnfStyle w:val="000000000000" w:firstRow="0" w:lastRow="0" w:firstColumn="0" w:lastColumn="0" w:oddVBand="0" w:evenVBand="0" w:oddHBand="0" w:evenHBand="0" w:firstRowFirstColumn="0" w:firstRowLastColumn="0" w:lastRowFirstColumn="0" w:lastRowLastColumn="0"/>
-              <w:rPr>
-                <w:rFonts w:eastAsia="Times New Roman" w:cs="Times New Roman"/>
-              </w:rPr>
-            </w:pPr>
-            <w:r>
-              <w:rPr>
-                <w:rFonts w:eastAsia="Times New Roman" w:cs="Times New Roman"/>
-              </w:rPr>
-              <w:t>Change of the n</w:t>
-            </w:r>
-            <w:r>
-              <w:rPr>
-                <w:rFonts w:eastAsia="Times New Roman" w:cs="Times New Roman"/>
-              </w:rPr>
-              <w:t xml:space="preserve">umber of microstates </w:t>
-            </w:r>
-            <w:r>
-              <w:rPr>
-                <w:rFonts w:eastAsia="Times New Roman" w:cs="Times New Roman"/>
-              </w:rPr>
-              <w:t>with</w:t>
-            </w:r>
-            <w:r>
-              <w:rPr>
-                <w:rFonts w:eastAsia="Times New Roman" w:cs="Times New Roman"/>
-              </w:rPr>
-              <w:t xml:space="preserve"> the</w:t>
-            </w:r>
-            <w:r>
-              <w:rPr>
-                <w:rFonts w:eastAsia="Times New Roman" w:cs="Times New Roman"/>
-              </w:rPr>
-              <w:t xml:space="preserve"> membrane </w:t>
-            </w:r>
-            <w:r>
-              <w:rPr>
-                <w:rFonts w:eastAsia="Times New Roman" w:cs="Times New Roman"/>
-              </w:rPr>
-              <w:t>transport</w:t>
-            </w:r>
-          </w:p>
-        </w:tc>
-      </w:tr>
-      <w:tr>
-        <w:trPr>
-          <w:cnfStyle w:val="000000100000" w:firstRow="0" w:lastRow="0" w:firstColumn="0" w:lastColumn="0" w:oddVBand="0" w:evenVBand="0" w:oddHBand="1" w:evenHBand="0" w:firstRowFirstColumn="0" w:firstRowLastColumn="0" w:lastRowFirstColumn="0" w:lastRowLastColumn="0"/>
-          <w:trHeight w:val="850"/>
-        </w:trPr>
-        <w:tc>
-          <w:tcPr>
-            <w:cnfStyle w:val="001000000000" w:firstRow="0" w:lastRow="0" w:firstColumn="1" w:lastColumn="0" w:oddVBand="0" w:evenVBand="0" w:oddHBand="0" w:evenHBand="0" w:firstRowFirstColumn="0" w:firstRowLastColumn="0" w:lastRowFirstColumn="0" w:lastRowLastColumn="0"/>
-            <w:tcW w:w="5098" w:type="dxa"/>
-            <w:tcBorders>
-              <w:top w:val="single" w:sz="4" w:space="0" w:color="A6A6A6" w:themeColor="background1" w:themeShade="A6"/>
-            </w:tcBorders>
-            <w:vAlign w:val="center"/>
-          </w:tcPr>
-          <w:p>
-            <w:pPr>
-              <w:keepNext/>
-              <w:jc w:val="both"/>
-              <w:rPr>
-                <w:rFonts w:ascii="Times New Roman" w:hAnsi="Times New Roman"/>
-              </w:rPr>
-            </w:pPr>
-            <m:oMathPara>
-              <m:oMath>
-                <m:sSub>
-                  <m:sSubPr>
-                    <m:ctrlPr>
-                      <w:rPr>
-                        <w:rFonts w:ascii="Cambria Math" w:hAnsi="Cambria Math"/>
-                        <w:i/>
-                      </w:rPr>
-                    </m:ctrlPr>
-                  </m:sSubPr>
-                  <m:e>
+                      </m:den>
+                    </m:f>
                     <m:r>
                       <m:rPr>
                         <m:sty m:val="bi"/>
@@ -7569,107 +7067,20 @@
                       <w:rPr>
                         <w:rFonts w:ascii="Cambria Math" w:hAnsi="Cambria Math"/>
                       </w:rPr>
-                      <m:t>x</m:t>
+                      <m:t>∙</m:t>
                     </m:r>
-                  </m:e>
-                  <m:sub>
-                    <m:r>
-                      <m:rPr>
-                        <m:sty m:val="bi"/>
-                      </m:rPr>
-                      <w:rPr>
-                        <w:rFonts w:ascii="Cambria Math" w:hAnsi="Cambria Math"/>
-                      </w:rPr>
-                      <m:t>A</m:t>
-                    </m:r>
-                  </m:sub>
-                </m:sSub>
-                <m:r>
-                  <m:rPr>
-                    <m:sty m:val="bi"/>
-                  </m:rPr>
-                  <w:rPr>
-                    <w:rFonts w:ascii="Cambria Math" w:hAnsi="Cambria Math"/>
-                  </w:rPr>
-                  <m:t>=</m:t>
-                </m:r>
-                <m:sSub>
-                  <m:sSubPr>
-                    <m:ctrlPr>
-                      <w:rPr>
-                        <w:rFonts w:ascii="Cambria Math" w:hAnsi="Cambria Math"/>
-                        <w:i/>
-                      </w:rPr>
-                    </m:ctrlPr>
-                  </m:sSubPr>
-                  <m:e>
-                    <m:r>
-                      <m:rPr>
-                        <m:sty m:val="bi"/>
-                      </m:rPr>
-                      <w:rPr>
-                        <w:rFonts w:ascii="Cambria Math" w:hAnsi="Cambria Math"/>
-                      </w:rPr>
-                      <m:t>x</m:t>
-                    </m:r>
-                  </m:e>
-                  <m:sub>
-                    <m:r>
-                      <m:rPr>
-                        <m:sty m:val="bi"/>
-                      </m:rPr>
-                      <w:rPr>
-                        <w:rFonts w:ascii="Cambria Math" w:hAnsi="Cambria Math"/>
-                      </w:rPr>
-                      <m:t>G</m:t>
-                    </m:r>
-                  </m:sub>
-                </m:sSub>
-                <m:r>
-                  <m:rPr>
-                    <m:sty m:val="bi"/>
-                  </m:rPr>
-                  <w:rPr>
-                    <w:rFonts w:ascii="Cambria Math" w:hAnsi="Cambria Math"/>
-                  </w:rPr>
-                  <m:t>∙</m:t>
-                </m:r>
-                <m:nary>
-                  <m:naryPr>
-                    <m:chr m:val="∏"/>
-                    <m:limLoc m:val="undOvr"/>
-                    <m:subHide m:val="1"/>
-                    <m:supHide m:val="1"/>
-                    <m:ctrlPr>
-                      <w:rPr>
-                        <w:rFonts w:ascii="Cambria Math" w:hAnsi="Cambria Math"/>
-                        <w:i/>
-                      </w:rPr>
-                    </m:ctrlPr>
-                  </m:naryPr>
-                  <m:sub/>
-                  <m:sup/>
-                  <m:e>
-                    <m:sSub>
-                      <m:sSubPr>
+                    <m:nary>
+                      <m:naryPr>
+                        <m:chr m:val="∏"/>
+                        <m:limLoc m:val="undOvr"/>
+                        <m:supHide m:val="1"/>
                         <m:ctrlPr>
                           <w:rPr>
                             <w:rFonts w:ascii="Cambria Math" w:hAnsi="Cambria Math"/>
                             <w:i/>
                           </w:rPr>
                         </m:ctrlPr>
-                      </m:sSubPr>
-                      <m:e>
-                        <m:r>
-                          <m:rPr>
-                            <m:sty m:val="bi"/>
-                          </m:rPr>
-                          <w:rPr>
-                            <w:rFonts w:ascii="Cambria Math" w:hAnsi="Cambria Math"/>
-                          </w:rPr>
-                          <m:t>f</m:t>
-                        </m:r>
-                      </m:e>
+                      </m:naryPr>
                       <m:sub>
                         <m:r>
                           <m:rPr>
@@ -7678,12 +7089,116 @@
                           <w:rPr>
                             <w:rFonts w:ascii="Cambria Math" w:hAnsi="Cambria Math"/>
                           </w:rPr>
-                          <m:t>s</m:t>
+                          <m:t>i</m:t>
                         </m:r>
                       </m:sub>
-                    </m:sSub>
+                      <m:sup/>
+                      <m:e>
+                        <m:f>
+                          <m:fPr>
+                            <m:ctrlPr>
+                              <w:rPr>
+                                <w:rFonts w:ascii="Cambria Math" w:hAnsi="Cambria Math"/>
+                                <w:i/>
+                              </w:rPr>
+                            </m:ctrlPr>
+                          </m:fPr>
+                          <m:num>
+                            <m:sSub>
+                              <m:sSubPr>
+                                <m:ctrlPr>
+                                  <w:rPr>
+                                    <w:rFonts w:ascii="Cambria Math" w:hAnsi="Cambria Math"/>
+                                    <w:i/>
+                                  </w:rPr>
+                                </m:ctrlPr>
+                              </m:sSubPr>
+                              <m:e>
+                                <m:r>
+                                  <m:rPr>
+                                    <m:sty m:val="bi"/>
+                                  </m:rPr>
+                                  <w:rPr>
+                                    <w:rFonts w:ascii="Cambria Math" w:hAnsi="Cambria Math"/>
+                                  </w:rPr>
+                                  <m:t>x</m:t>
+                                </m:r>
+                              </m:e>
+                              <m:sub>
+                                <m:sSub>
+                                  <m:sSubPr>
+                                    <m:ctrlPr>
+                                      <w:rPr>
+                                        <w:rFonts w:ascii="Cambria Math" w:hAnsi="Cambria Math"/>
+                                        <w:i/>
+                                      </w:rPr>
+                                    </m:ctrlPr>
+                                  </m:sSubPr>
+                                  <m:e>
+                                    <m:r>
+                                      <m:rPr>
+                                        <m:sty m:val="bi"/>
+                                      </m:rPr>
+                                      <w:rPr>
+                                        <w:rFonts w:ascii="Cambria Math" w:hAnsi="Cambria Math"/>
+                                      </w:rPr>
+                                      <m:t>P</m:t>
+                                    </m:r>
+                                  </m:e>
+                                  <m:sub>
+                                    <m:r>
+                                      <m:rPr>
+                                        <m:sty m:val="bi"/>
+                                      </m:rPr>
+                                      <w:rPr>
+                                        <w:rFonts w:ascii="Cambria Math" w:hAnsi="Cambria Math"/>
+                                      </w:rPr>
+                                      <m:t>i</m:t>
+                                    </m:r>
+                                  </m:sub>
+                                </m:sSub>
+                              </m:sub>
+                            </m:sSub>
+                          </m:num>
+                          <m:den>
+                            <m:sSub>
+                              <m:sSubPr>
+                                <m:ctrlPr>
+                                  <w:rPr>
+                                    <w:rFonts w:ascii="Cambria Math" w:hAnsi="Cambria Math"/>
+                                    <w:i/>
+                                  </w:rPr>
+                                </m:ctrlPr>
+                              </m:sSubPr>
+                              <m:e>
+                                <m:r>
+                                  <m:rPr>
+                                    <m:sty m:val="bi"/>
+                                  </m:rPr>
+                                  <w:rPr>
+                                    <w:rFonts w:ascii="Cambria Math" w:hAnsi="Cambria Math"/>
+                                  </w:rPr>
+                                  <m:t>x</m:t>
+                                </m:r>
+                              </m:e>
+                              <m:sub>
+                                <m:r>
+                                  <m:rPr>
+                                    <m:sty m:val="bi"/>
+                                  </m:rPr>
+                                  <w:rPr>
+                                    <w:rFonts w:ascii="Cambria Math" w:hAnsi="Cambria Math"/>
+                                  </w:rPr>
+                                  <m:t>Q</m:t>
+                                </m:r>
+                              </m:sub>
+                            </m:sSub>
+                          </m:den>
+                        </m:f>
+                      </m:e>
+                    </m:nary>
                   </m:e>
-                </m:nary>
+                </m:d>
               </m:oMath>
             </m:oMathPara>
           </w:p>
@@ -7699,29 +7214,101 @@
           </w:tcPr>
           <w:p>
             <w:pPr>
-              <w:cnfStyle w:val="000000100000" w:firstRow="0" w:lastRow="0" w:firstColumn="0" w:lastColumn="0" w:oddVBand="0" w:evenVBand="0" w:oddHBand="1" w:evenHBand="0" w:firstRowFirstColumn="0" w:firstRowLastColumn="0" w:lastRowFirstColumn="0" w:lastRowLastColumn="0"/>
-              <w:rPr>
-                <w:rFonts w:ascii="Calibri" w:eastAsia="Times New Roman" w:hAnsi="Calibri" w:cs="Times New Roman"/>
-              </w:rPr>
-            </w:pPr>
-            <w:r>
-              <w:rPr>
-                <w:rFonts w:ascii="Calibri" w:eastAsia="Times New Roman" w:hAnsi="Calibri" w:cs="Times New Roman"/>
-              </w:rPr>
-              <w:t xml:space="preserve">Equilibrium of the form A from the independent sides </w:t>
-            </w:r>
-            <w:r>
-              <w:rPr>
-                <w:rFonts w:ascii="Calibri" w:eastAsia="Times New Roman" w:hAnsi="Calibri" w:cs="Times New Roman"/>
-                <w:i/>
-              </w:rPr>
-              <w:t>s</w:t>
-            </w:r>
-            <w:r>
-              <w:rPr>
-                <w:rFonts w:ascii="Calibri" w:eastAsia="Times New Roman" w:hAnsi="Calibri" w:cs="Times New Roman"/>
-              </w:rPr>
-              <w:t xml:space="preserve"> in the group G</w:t>
+              <w:cnfStyle w:val="000000000000" w:firstRow="0" w:lastRow="0" w:firstColumn="0" w:lastColumn="0" w:oddVBand="0" w:evenVBand="0" w:oddHBand="0" w:evenHBand="0" w:firstRowFirstColumn="0" w:firstRowLastColumn="0" w:lastRowFirstColumn="0" w:lastRowLastColumn="0"/>
+              <w:rPr>
+                <w:rFonts w:ascii="Calibri" w:eastAsia="Times New Roman" w:hAnsi="Calibri" w:cs="Times New Roman"/>
+              </w:rPr>
+            </w:pPr>
+            <w:r>
+              <w:rPr>
+                <w:rFonts w:ascii="Calibri" w:eastAsia="Times New Roman" w:hAnsi="Calibri" w:cs="Times New Roman"/>
+              </w:rPr>
+              <w:t xml:space="preserve">Equilibration </w:t>
+            </w:r>
+            <w:r>
+              <w:rPr>
+                <w:rFonts w:ascii="Calibri" w:eastAsia="Times New Roman" w:hAnsi="Calibri" w:cs="Times New Roman"/>
+              </w:rPr>
+              <w:t>of the</w:t>
+            </w:r>
+            <w:r>
+              <w:rPr>
+                <w:rFonts w:ascii="Calibri" w:eastAsia="Times New Roman" w:hAnsi="Calibri" w:cs="Times New Roman"/>
+              </w:rPr>
+              <w:t xml:space="preserve"> specific macromolecule</w:t>
+            </w:r>
+            <w:r>
+              <w:rPr>
+                <w:rFonts w:ascii="Calibri" w:eastAsia="Times New Roman" w:hAnsi="Calibri" w:cs="Times New Roman"/>
+              </w:rPr>
+              <w:t xml:space="preserve"> form </w:t>
+            </w:r>
+            <w:r>
+              <w:rPr>
+                <w:rFonts w:ascii="Calibri" w:eastAsia="Times New Roman" w:hAnsi="Calibri" w:cs="Times New Roman"/>
+              </w:rPr>
+              <w:t>S</w:t>
+            </w:r>
+            <w:r>
+              <w:rPr>
+                <w:rFonts w:ascii="Calibri" w:eastAsia="Times New Roman" w:hAnsi="Calibri" w:cs="Times New Roman"/>
+              </w:rPr>
+              <w:t xml:space="preserve"> </w:t>
+            </w:r>
+            <w:r>
+              <w:rPr>
+                <w:rFonts w:ascii="Calibri" w:eastAsia="Times New Roman" w:hAnsi="Calibri" w:cs="Times New Roman"/>
+              </w:rPr>
+              <w:t xml:space="preserve">composed </w:t>
+            </w:r>
+            <w:r>
+              <w:rPr>
+                <w:rFonts w:ascii="Calibri" w:eastAsia="Times New Roman" w:hAnsi="Calibri" w:cs="Times New Roman"/>
+              </w:rPr>
+              <w:t>from the</w:t>
+            </w:r>
+            <w:r>
+              <w:rPr>
+                <w:rFonts w:ascii="Calibri" w:eastAsia="Times New Roman" w:hAnsi="Calibri" w:cs="Times New Roman"/>
+              </w:rPr>
+              <w:t xml:space="preserve"> specific</w:t>
+            </w:r>
+            <w:r>
+              <w:rPr>
+                <w:rFonts w:ascii="Calibri" w:eastAsia="Times New Roman" w:hAnsi="Calibri" w:cs="Times New Roman"/>
+              </w:rPr>
+              <w:t xml:space="preserve"> independent </w:t>
+            </w:r>
+            <w:r>
+              <w:rPr>
+                <w:rFonts w:ascii="Calibri" w:eastAsia="Times New Roman" w:hAnsi="Calibri" w:cs="Times New Roman"/>
+              </w:rPr>
+              <w:t>primary structure subunits</w:t>
+            </w:r>
+            <w:r>
+              <w:rPr>
+                <w:rFonts w:ascii="Calibri" w:eastAsia="Times New Roman" w:hAnsi="Calibri" w:cs="Times New Roman"/>
+              </w:rPr>
+              <w:t xml:space="preserve"> </w:t>
+            </w:r>
+            <w:r>
+              <w:rPr>
+                <w:rFonts w:ascii="Calibri" w:eastAsia="Times New Roman" w:hAnsi="Calibri" w:cs="Times New Roman"/>
+              </w:rPr>
+              <w:t>P</w:t>
+            </w:r>
+            <w:r>
+              <w:rPr>
+                <w:rFonts w:ascii="Calibri" w:eastAsia="Times New Roman" w:hAnsi="Calibri" w:cs="Times New Roman"/>
+                <w:vertAlign w:val="subscript"/>
+              </w:rPr>
+              <w:t>i</w:t>
+            </w:r>
+            <w:r>
+              <w:rPr>
+                <w:rFonts w:ascii="Calibri" w:eastAsia="Times New Roman" w:hAnsi="Calibri" w:cs="Times New Roman"/>
+              </w:rPr>
+              <w:t xml:space="preserve"> in the macromolecule quaternary structure Q</w:t>
             </w:r>
           </w:p>
         </w:tc>
@@ -7730,6 +7317,14 @@
     <w:p>
       <w:pPr>
         <w:jc w:val="both"/>
+        <w:rPr>
+          <w:b/>
+          <w:bCs/>
+        </w:rPr>
+      </w:pPr>
+    </w:p>
+    <w:p>
+      <w:pPr>
         <w:rPr>
           <w:b/>
           <w:bCs/>
@@ -9085,6 +8680,8 @@
             </w:r>
           </w:p>
         </w:tc>
+        <w:bookmarkStart w:id="0" w:name="_GoBack"/>
+        <w:bookmarkEnd w:id="0"/>
       </w:tr>
       <w:tr>
         <w:trPr>
@@ -10676,34 +10273,7 @@
                   <w:rPr>
                     <w:rFonts w:ascii="Cambria Math" w:hAnsi="Cambria Math"/>
                   </w:rPr>
-                  <m:t>+</m:t>
-                </m:r>
-                <m:r>
-                  <m:rPr>
-                    <m:sty m:val="bi"/>
-                  </m:rPr>
-                  <w:rPr>
-                    <w:rFonts w:ascii="Cambria Math" w:hAnsi="Cambria Math"/>
-                  </w:rPr>
-                  <m:t>298</m:t>
-                </m:r>
-                <m:r>
-                  <m:rPr>
-                    <m:sty m:val="bi"/>
-                  </m:rPr>
-                  <w:rPr>
-                    <w:rFonts w:ascii="Cambria Math" w:hAnsi="Cambria Math"/>
-                  </w:rPr>
-                  <m:t>∙</m:t>
-                </m:r>
-                <m:r>
-                  <m:rPr>
-                    <m:sty m:val="bi"/>
-                  </m:rPr>
-                  <w:rPr>
-                    <w:rFonts w:ascii="Cambria Math" w:hAnsi="Cambria Math"/>
-                  </w:rPr>
-                  <m:t>C</m:t>
+                  <m:t>+298∙C</m:t>
                 </m:r>
               </m:oMath>
             </m:oMathPara>
@@ -11572,8 +11142,6 @@
                 <w:color w:val="auto"/>
               </w:rPr>
             </w:pPr>
-            <w:bookmarkStart w:id="0" w:name="_GoBack"/>
-            <w:bookmarkEnd w:id="0"/>
             <w:r>
               <w:rPr>
                 <w:rFonts w:ascii="Times New Roman" w:hAnsi="Times New Roman"/>
@@ -14208,7 +13776,6 @@
         <w:docPartUnique/>
       </w:docPartObj>
     </w:sdtPr>
-    <w:sdtEndPr/>
     <w:sdtContent>
       <w:p>
         <w:pPr>
@@ -14227,7 +13794,7 @@
           <w:rPr>
             <w:noProof/>
           </w:rPr>
-          <w:t>1</w:t>
+          <w:t>3</w:t>
         </w:r>
         <w:r>
           <w:rPr>
@@ -14294,28 +13861,28 @@
         <v:path o:extrusionok="f" gradientshapeok="t" o:connecttype="rect"/>
         <o:lock v:ext="edit" aspectratio="t"/>
       </v:shapetype>
-      <v:shape id="_x0000_i1038" type="#_x0000_t75" style="width:13.8pt;height:6.6pt;visibility:visible" o:bullet="t">
+      <v:shape id="_x0000_i1154" type="#_x0000_t75" style="width:13.8pt;height:6.6pt;visibility:visible" o:bullet="t">
         <v:imagedata r:id="rId1" o:title="OsmoticPorts"/>
       </v:shape>
     </w:pict>
   </w:numPicBullet>
   <w:numPicBullet w:numPicBulletId="1">
     <w:pict>
-      <v:shape id="_x0000_i1039" type="#_x0000_t75" style="width:13.8pt;height:6.6pt;visibility:visible" o:bullet="t">
+      <v:shape id="_x0000_i1155" type="#_x0000_t75" style="width:13.8pt;height:6.6pt;visibility:visible" o:bullet="t">
         <v:imagedata r:id="rId2" o:title="ThermalPorts"/>
       </v:shape>
     </w:pict>
   </w:numPicBullet>
   <w:numPicBullet w:numPicBulletId="2">
     <w:pict>
-      <v:shape id="_x0000_i1040" type="#_x0000_t75" style="width:16.8pt;height:8.4pt;visibility:visible" o:bullet="t">
+      <v:shape id="_x0000_i1156" type="#_x0000_t75" style="width:16.8pt;height:8.4pt;visibility:visible" o:bullet="t">
         <v:imagedata r:id="rId3" o:title="HydraulicPorts"/>
       </v:shape>
     </w:pict>
   </w:numPicBullet>
   <w:numPicBullet w:numPicBulletId="3">
     <w:pict>
-      <v:shape id="_x0000_i1041" type="#_x0000_t75" style="width:13.8pt;height:6.6pt;visibility:visible" o:bullet="t">
+      <v:shape id="_x0000_i1157" type="#_x0000_t75" style="width:13.8pt;height:6.6pt;visibility:visible" o:bullet="t">
         <v:imagedata r:id="rId4" o:title="ChemicalPorts"/>
       </v:shape>
     </w:pict>
@@ -18936,7 +18503,7 @@
 </file>
 
 <file path=customXml/itemProps1.xml><?xml version="1.0" encoding="utf-8"?>
-<ds:datastoreItem xmlns:ds="http://schemas.openxmlformats.org/officeDocument/2006/customXml" ds:itemID="{CF72E2F6-A80C-4D37-956F-13B687871A42}">
+<ds:datastoreItem xmlns:ds="http://schemas.openxmlformats.org/officeDocument/2006/customXml" ds:itemID="{FA7EEF79-CC49-46DF-9E3B-C77AE6DE1DB6}">
   <ds:schemaRefs>
     <ds:schemaRef ds:uri="http://schemas.openxmlformats.org/officeDocument/2006/bibliography"/>
   </ds:schemaRefs>
